--- a/schedule370.docx
+++ b/schedule370.docx
@@ -1,6 +1,6 @@
 
 <file path=word/document.xml><?xml version="1.0" encoding="utf-8"?>
-<w:document xmlns:wpc="http://schemas.microsoft.com/office/word/2010/wordprocessingCanvas" xmlns:mc="http://schemas.openxmlformats.org/markup-compatibility/2006" xmlns:o="urn:schemas-microsoft-com:office:office" xmlns:r="http://schemas.openxmlformats.org/officeDocument/2006/relationships" xmlns:m="http://schemas.openxmlformats.org/officeDocument/2006/math" xmlns:v="urn:schemas-microsoft-com:vml" xmlns:wp14="http://schemas.microsoft.com/office/word/2010/wordprocessingDrawing" xmlns:wp="http://schemas.openxmlformats.org/drawingml/2006/wordprocessingDrawing" xmlns:w10="urn:schemas-microsoft-com:office:word" xmlns:w="http://schemas.openxmlformats.org/wordprocessingml/2006/main" xmlns:w14="http://schemas.microsoft.com/office/word/2010/wordml" xmlns:w15="http://schemas.microsoft.com/office/word/2012/wordml" xmlns:wpg="http://schemas.microsoft.com/office/word/2010/wordprocessingGroup" xmlns:wpi="http://schemas.microsoft.com/office/word/2010/wordprocessingInk" xmlns:wne="http://schemas.microsoft.com/office/word/2006/wordml" xmlns:wps="http://schemas.microsoft.com/office/word/2010/wordprocessingShape" mc:Ignorable="w14 w15 wp14">
+<w:document xmlns:wpc="http://schemas.microsoft.com/office/word/2010/wordprocessingCanvas" xmlns:cx="http://schemas.microsoft.com/office/drawing/2014/chartex" xmlns:cx1="http://schemas.microsoft.com/office/drawing/2015/9/8/chartex" xmlns:mc="http://schemas.openxmlformats.org/markup-compatibility/2006" xmlns:o="urn:schemas-microsoft-com:office:office" xmlns:r="http://schemas.openxmlformats.org/officeDocument/2006/relationships" xmlns:m="http://schemas.openxmlformats.org/officeDocument/2006/math" xmlns:v="urn:schemas-microsoft-com:vml" xmlns:wp14="http://schemas.microsoft.com/office/word/2010/wordprocessingDrawing" xmlns:wp="http://schemas.openxmlformats.org/drawingml/2006/wordprocessingDrawing" xmlns:w10="urn:schemas-microsoft-com:office:word" xmlns:w="http://schemas.openxmlformats.org/wordprocessingml/2006/main" xmlns:w14="http://schemas.microsoft.com/office/word/2010/wordml" xmlns:w15="http://schemas.microsoft.com/office/word/2012/wordml" xmlns:w16se="http://schemas.microsoft.com/office/word/2015/wordml/symex" xmlns:wpg="http://schemas.microsoft.com/office/word/2010/wordprocessingGroup" xmlns:wpi="http://schemas.microsoft.com/office/word/2010/wordprocessingInk" xmlns:wne="http://schemas.microsoft.com/office/word/2006/wordml" xmlns:wps="http://schemas.microsoft.com/office/word/2010/wordprocessingShape" mc:Ignorable="w14 w15 w16se wp14">
   <w:body>
     <w:p>
       <w:pPr>
@@ -15,7 +15,7 @@
         <w:pStyle w:val="Subtitle"/>
       </w:pPr>
       <w:r>
-        <w:t>Fall 2018</w:t>
+        <w:t>Fall 2019</w:t>
       </w:r>
     </w:p>
     <w:p>
@@ -72,9 +72,9 @@
         <w:tblDescription w:val="This table reads left to right, up to down and gives the calendar for instruction for the whole semester. The first column gives week number and date ranges. The second column gives the assignments/lessons for that week. The third column has any special notes for that week and may be blank."/>
       </w:tblPr>
       <w:tblGrid>
-        <w:gridCol w:w="2426"/>
-        <w:gridCol w:w="4770"/>
-        <w:gridCol w:w="2154"/>
+        <w:gridCol w:w="2421"/>
+        <w:gridCol w:w="4766"/>
+        <w:gridCol w:w="2163"/>
       </w:tblGrid>
       <w:tr>
         <w:trPr>
@@ -82,7 +82,7 @@
         </w:trPr>
         <w:tc>
           <w:tcPr>
-            <w:tcW w:w="1297" w:type="pct"/>
+            <w:tcW w:w="1295" w:type="pct"/>
           </w:tcPr>
           <w:p>
             <w:pPr>
@@ -97,7 +97,7 @@
         </w:tc>
         <w:tc>
           <w:tcPr>
-            <w:tcW w:w="2551" w:type="pct"/>
+            <w:tcW w:w="2549" w:type="pct"/>
           </w:tcPr>
           <w:p>
             <w:pPr>
@@ -112,7 +112,7 @@
         </w:tc>
         <w:tc>
           <w:tcPr>
-            <w:tcW w:w="1152" w:type="pct"/>
+            <w:tcW w:w="1157" w:type="pct"/>
           </w:tcPr>
           <w:p>
             <w:pPr>
@@ -132,7 +132,7 @@
         </w:trPr>
         <w:tc>
           <w:tcPr>
-            <w:tcW w:w="1297" w:type="pct"/>
+            <w:tcW w:w="1295" w:type="pct"/>
           </w:tcPr>
           <w:p>
             <w:pPr>
@@ -163,20 +163,42 @@
               <w:rPr>
                 <w:b/>
               </w:rPr>
-              <w:t>22-</w:t>
+              <w:t>21</w:t>
             </w:r>
             <w:r>
               <w:rPr>
                 <w:b/>
               </w:rPr>
-              <w:t>26</w:t>
-            </w:r>
-          </w:p>
-        </w:tc>
-        <w:tc>
-          <w:tcPr>
-            <w:tcW w:w="2551" w:type="pct"/>
-          </w:tcPr>
+              <w:t>-</w:t>
+            </w:r>
+            <w:r>
+              <w:rPr>
+                <w:b/>
+              </w:rPr>
+              <w:t>25</w:t>
+            </w:r>
+          </w:p>
+        </w:tc>
+        <w:tc>
+          <w:tcPr>
+            <w:tcW w:w="2549" w:type="pct"/>
+          </w:tcPr>
+          <w:p>
+            <w:pPr>
+              <w:pStyle w:val="ListParagraph"/>
+              <w:spacing w:after="0" w:line="240" w:lineRule="auto"/>
+              <w:ind w:left="162"/>
+              <w:rPr>
+                <w:i/>
+              </w:rPr>
+            </w:pPr>
+            <w:r>
+              <w:rPr>
+                <w:i/>
+              </w:rPr>
+              <w:t>Wednesday</w:t>
+            </w:r>
+          </w:p>
           <w:p>
             <w:pPr>
               <w:pStyle w:val="ListParagraph"/>
@@ -194,7 +216,13 @@
               <w:rPr>
                 <w:color w:val="70AD47" w:themeColor="accent6"/>
               </w:rPr>
-              <w:t>PCM 0</w:t>
+              <w:t>PCM</w:t>
+            </w:r>
+            <w:r>
+              <w:rPr>
+                <w:color w:val="70AD47" w:themeColor="accent6"/>
+              </w:rPr>
+              <w:t>0</w:t>
             </w:r>
             <w:r>
               <w:rPr>
@@ -336,7 +364,7 @@
         </w:tc>
         <w:tc>
           <w:tcPr>
-            <w:tcW w:w="1152" w:type="pct"/>
+            <w:tcW w:w="1157" w:type="pct"/>
           </w:tcPr>
           <w:p>
             <w:r>
@@ -344,6 +372,12 @@
             </w:r>
             <w:r>
               <w:t>Wednesday</w:t>
+            </w:r>
+          </w:p>
+          <w:p/>
+          <w:p>
+            <w:r>
+              <w:t>Complete DELTA assessment in PCM0</w:t>
             </w:r>
           </w:p>
         </w:tc>
@@ -354,7 +388,7 @@
         </w:trPr>
         <w:tc>
           <w:tcPr>
-            <w:tcW w:w="1297" w:type="pct"/>
+            <w:tcW w:w="1295" w:type="pct"/>
           </w:tcPr>
           <w:p>
             <w:pPr>
@@ -391,20 +425,41 @@
               <w:rPr>
                 <w:b/>
               </w:rPr>
-              <w:t>27-</w:t>
+              <w:t>26</w:t>
             </w:r>
             <w:r>
               <w:rPr>
                 <w:b/>
               </w:rPr>
-              <w:t xml:space="preserve"> September 2</w:t>
-            </w:r>
-          </w:p>
-        </w:tc>
-        <w:tc>
-          <w:tcPr>
-            <w:tcW w:w="2551" w:type="pct"/>
-          </w:tcPr>
+              <w:t>-</w:t>
+            </w:r>
+            <w:r>
+              <w:rPr>
+                <w:b/>
+              </w:rPr>
+              <w:t>September 1</w:t>
+            </w:r>
+          </w:p>
+        </w:tc>
+        <w:tc>
+          <w:tcPr>
+            <w:tcW w:w="2549" w:type="pct"/>
+          </w:tcPr>
+          <w:p>
+            <w:pPr>
+              <w:pStyle w:val="ListParagraph"/>
+              <w:ind w:left="162"/>
+              <w:rPr>
+                <w:i/>
+              </w:rPr>
+            </w:pPr>
+            <w:r>
+              <w:rPr>
+                <w:i/>
+              </w:rPr>
+              <w:t>Monday</w:t>
+            </w:r>
+          </w:p>
           <w:p>
             <w:pPr>
               <w:pStyle w:val="ListParagraph"/>
@@ -482,38 +537,14 @@
               <w:spacing w:after="0" w:line="240" w:lineRule="auto"/>
               <w:ind w:left="162" w:hanging="180"/>
               <w:rPr>
-                <w:color w:val="4472C4" w:themeColor="accent5"/>
-              </w:rPr>
-            </w:pPr>
-            <w:r>
-              <w:rPr>
-                <w:color w:val="4472C4" w:themeColor="accent5"/>
-              </w:rPr>
-              <w:t>SCL</w:t>
-            </w:r>
-            <w:r>
-              <w:rPr>
-                <w:color w:val="4472C4" w:themeColor="accent5"/>
-              </w:rPr>
-              <w:t xml:space="preserve">: </w:t>
-            </w:r>
-            <w:r>
-              <w:rPr>
-                <w:color w:val="4472C4" w:themeColor="accent5"/>
-              </w:rPr>
-              <w:t xml:space="preserve">Issues with not randomizing and their effect on statistics (thinking </w:t>
-            </w:r>
-            <w:r>
-              <w:rPr>
-                <w:color w:val="4472C4" w:themeColor="accent5"/>
-              </w:rPr>
-              <w:t xml:space="preserve">quick </w:t>
-            </w:r>
-            <w:r>
-              <w:rPr>
-                <w:color w:val="4472C4" w:themeColor="accent5"/>
-              </w:rPr>
-              <w:t>sampling activity with houses or boxes)</w:t>
+                <w:color w:val="2E74B5" w:themeColor="accent1" w:themeShade="BF"/>
+              </w:rPr>
+            </w:pPr>
+            <w:r>
+              <w:rPr>
+                <w:color w:val="2E74B5" w:themeColor="accent1" w:themeShade="BF"/>
+              </w:rPr>
+              <w:t>Q1a</w:t>
             </w:r>
           </w:p>
           <w:p>
@@ -533,7 +564,7 @@
               <w:rPr>
                 <w:color w:val="4472C4" w:themeColor="accent5"/>
               </w:rPr>
-              <w:t>ICA1a</w:t>
+              <w:t>SCL</w:t>
             </w:r>
             <w:r>
               <w:rPr>
@@ -545,44 +576,19 @@
               <w:rPr>
                 <w:color w:val="4472C4" w:themeColor="accent5"/>
               </w:rPr>
-              <w:br/>
-            </w:r>
-          </w:p>
-          <w:p>
-            <w:pPr>
-              <w:pStyle w:val="ListParagraph"/>
-              <w:numPr>
-                <w:ilvl w:val="0"/>
-                <w:numId w:val="1"/>
-              </w:numPr>
-              <w:ind w:left="162" w:hanging="180"/>
-              <w:rPr>
-                <w:color w:val="70AD47" w:themeColor="accent6"/>
-              </w:rPr>
-            </w:pPr>
-            <w:r>
-              <w:rPr>
-                <w:color w:val="70AD47" w:themeColor="accent6"/>
-              </w:rPr>
-              <w:t>PCM1b</w:t>
-            </w:r>
-            <w:r>
-              <w:rPr>
-                <w:color w:val="70AD47" w:themeColor="accent6"/>
-              </w:rPr>
-              <w:t xml:space="preserve">: </w:t>
-            </w:r>
-            <w:r>
-              <w:rPr>
-                <w:color w:val="70AD47" w:themeColor="accent6"/>
-              </w:rPr>
-              <w:t xml:space="preserve"> </w:t>
-            </w:r>
-            <w:r>
-              <w:rPr>
-                <w:color w:val="70AD47" w:themeColor="accent6"/>
-              </w:rPr>
-              <w:t>Random variables, Discrete random variables, Histograms, Interpretation of probability, Basic probability laws, Simulation ideas</w:t>
+              <w:t xml:space="preserve">Issues with not randomizing and their effect on statistics (thinking </w:t>
+            </w:r>
+            <w:r>
+              <w:rPr>
+                <w:color w:val="4472C4" w:themeColor="accent5"/>
+              </w:rPr>
+              <w:t xml:space="preserve">quick </w:t>
+            </w:r>
+            <w:r>
+              <w:rPr>
+                <w:color w:val="4472C4" w:themeColor="accent5"/>
+              </w:rPr>
+              <w:t>sampling activity with houses or boxes</w:t>
             </w:r>
           </w:p>
           <w:p>
@@ -595,14 +601,59 @@
               <w:spacing w:after="0" w:line="240" w:lineRule="auto"/>
               <w:ind w:left="162" w:hanging="180"/>
               <w:rPr>
+                <w:color w:val="70AD47" w:themeColor="accent6"/>
+              </w:rPr>
+            </w:pPr>
+            <w:r>
+              <w:rPr>
                 <w:color w:val="4472C4" w:themeColor="accent5"/>
               </w:rPr>
-            </w:pPr>
+              <w:t>ICA1a</w:t>
+            </w:r>
             <w:r>
               <w:rPr>
                 <w:color w:val="4472C4" w:themeColor="accent5"/>
               </w:rPr>
-              <w:t xml:space="preserve">SCL: </w:t>
+              <w:t>:</w:t>
+            </w:r>
+            <w:r>
+              <w:rPr>
+                <w:color w:val="4472C4" w:themeColor="accent5"/>
+              </w:rPr>
+              <w:t xml:space="preserve"> </w:t>
+            </w:r>
+            <w:r>
+              <w:rPr>
+                <w:color w:val="4472C4" w:themeColor="accent5"/>
+              </w:rPr>
+              <w:t xml:space="preserve"> </w:t>
+            </w:r>
+            <w:r>
+              <w:rPr>
+                <w:color w:val="4472C4" w:themeColor="accent5"/>
+              </w:rPr>
+              <w:t>Skewed distributions, specific event random variable mapping example</w:t>
+            </w:r>
+          </w:p>
+          <w:p>
+            <w:pPr>
+              <w:rPr>
+                <w:color w:val="70AD47" w:themeColor="accent6"/>
+              </w:rPr>
+            </w:pPr>
+          </w:p>
+          <w:p>
+            <w:pPr>
+              <w:ind w:left="162"/>
+              <w:rPr>
+                <w:i/>
+              </w:rPr>
+            </w:pPr>
+            <w:r>
+              <w:rPr>
+                <w:i/>
+              </w:rPr>
+              <w:t>Wednesday</w:t>
             </w:r>
           </w:p>
           <w:p>
@@ -615,75 +666,16 @@
               <w:spacing w:after="0" w:line="240" w:lineRule="auto"/>
               <w:ind w:left="162" w:hanging="180"/>
               <w:rPr>
-                <w:color w:val="4472C4" w:themeColor="accent5"/>
-              </w:rPr>
-            </w:pPr>
-            <w:r>
-              <w:rPr>
-                <w:color w:val="4472C4" w:themeColor="accent5"/>
-              </w:rPr>
-              <w:t xml:space="preserve">ICA1b: </w:t>
-            </w:r>
-          </w:p>
-        </w:tc>
-        <w:tc>
-          <w:tcPr>
-            <w:tcW w:w="1152" w:type="pct"/>
-          </w:tcPr>
-          <w:p>
-            <w:pPr>
-              <w:rPr>
-                <w:i/>
-              </w:rPr>
-            </w:pPr>
-          </w:p>
-        </w:tc>
-      </w:tr>
-      <w:tr>
-        <w:trPr>
-          <w:trHeight w:val="710"/>
-        </w:trPr>
-        <w:tc>
-          <w:tcPr>
-            <w:tcW w:w="1297" w:type="pct"/>
-          </w:tcPr>
-          <w:p>
-            <w:pPr>
-              <w:rPr>
-                <w:b/>
-              </w:rPr>
-            </w:pPr>
-            <w:r>
-              <w:rPr>
-                <w:b/>
-              </w:rPr>
-              <w:t xml:space="preserve">Week </w:t>
-            </w:r>
-            <w:r>
-              <w:rPr>
-                <w:b/>
-              </w:rPr>
-              <w:t>3</w:t>
-            </w:r>
-          </w:p>
-          <w:p>
-            <w:pPr>
-              <w:rPr>
-                <w:b/>
-              </w:rPr>
-            </w:pPr>
-            <w:r>
-              <w:rPr>
-                <w:b/>
-              </w:rPr>
-              <w:t>September 3-9</w:t>
-            </w:r>
-          </w:p>
-        </w:tc>
-        <w:tc>
-          <w:tcPr>
-            <w:tcW w:w="2551" w:type="pct"/>
-          </w:tcPr>
+                <w:color w:val="2E74B5" w:themeColor="accent1" w:themeShade="BF"/>
+              </w:rPr>
+            </w:pPr>
+            <w:r>
+              <w:rPr>
+                <w:color w:val="70AD47" w:themeColor="accent6"/>
+              </w:rPr>
+              <w:t>PCM1b:  Random variables, Discrete random variables, Histograms, Interpretation of probability, Basic probability laws, Sampling distributions</w:t>
+            </w:r>
+          </w:p>
           <w:p>
             <w:pPr>
               <w:pStyle w:val="ListParagraph"/>
@@ -693,32 +685,51 @@
               </w:numPr>
               <w:ind w:left="162" w:hanging="180"/>
               <w:rPr>
+                <w:color w:val="2E74B5" w:themeColor="accent1" w:themeShade="BF"/>
+              </w:rPr>
+            </w:pPr>
+            <w:r>
+              <w:rPr>
                 <w:color w:val="70AD47" w:themeColor="accent6"/>
               </w:rPr>
-            </w:pPr>
+              <w:t>PCM1c: Limitations of point estimation, CI ideas for proportion</w:t>
+            </w:r>
             <w:r>
               <w:rPr>
                 <w:color w:val="70AD47" w:themeColor="accent6"/>
               </w:rPr>
-              <w:t>PCM1c</w:t>
+              <w:t xml:space="preserve">, Margin of error, </w:t>
             </w:r>
             <w:r>
               <w:rPr>
                 <w:color w:val="70AD47" w:themeColor="accent6"/>
               </w:rPr>
-              <w:t>: Limitations of point estimation, CI ideas for proportion</w:t>
-            </w:r>
-            <w:r>
-              <w:rPr>
-                <w:color w:val="70AD47" w:themeColor="accent6"/>
-              </w:rPr>
-              <w:t xml:space="preserve">, </w:t>
-            </w:r>
-            <w:r>
-              <w:rPr>
-                <w:color w:val="70AD47" w:themeColor="accent6"/>
-              </w:rPr>
               <w:t>Interpretation of a CI</w:t>
+            </w:r>
+          </w:p>
+          <w:p>
+            <w:pPr>
+              <w:pStyle w:val="ListParagraph"/>
+              <w:numPr>
+                <w:ilvl w:val="0"/>
+                <w:numId w:val="1"/>
+              </w:numPr>
+              <w:ind w:left="162" w:hanging="180"/>
+              <w:rPr>
+                <w:color w:val="2E74B5" w:themeColor="accent1" w:themeShade="BF"/>
+              </w:rPr>
+            </w:pPr>
+            <w:r>
+              <w:rPr>
+                <w:color w:val="2E74B5" w:themeColor="accent1" w:themeShade="BF"/>
+              </w:rPr>
+              <w:t>Q</w:t>
+            </w:r>
+            <w:r>
+              <w:rPr>
+                <w:color w:val="2E74B5" w:themeColor="accent1" w:themeShade="BF"/>
+              </w:rPr>
+              <w:t>1bc</w:t>
             </w:r>
           </w:p>
           <w:p>
@@ -738,7 +749,13 @@
               <w:rPr>
                 <w:color w:val="4472C4" w:themeColor="accent5"/>
               </w:rPr>
-              <w:t xml:space="preserve">SCL: </w:t>
+              <w:t>S</w:t>
+            </w:r>
+            <w:r>
+              <w:rPr>
+                <w:color w:val="4472C4" w:themeColor="accent5"/>
+              </w:rPr>
+              <w:t>CL</w:t>
             </w:r>
           </w:p>
           <w:p>
@@ -758,25 +775,26 @@
               <w:rPr>
                 <w:color w:val="4472C4" w:themeColor="accent5"/>
               </w:rPr>
-              <w:t>ICA1</w:t>
+              <w:lastRenderedPageBreak/>
+              <w:t>ICA1bc</w:t>
             </w:r>
             <w:r>
               <w:rPr>
                 <w:color w:val="4472C4" w:themeColor="accent5"/>
               </w:rPr>
-              <w:t>c</w:t>
+              <w:t xml:space="preserve">: </w:t>
             </w:r>
             <w:r>
               <w:rPr>
                 <w:color w:val="4472C4" w:themeColor="accent5"/>
               </w:rPr>
-              <w:t xml:space="preserve">: </w:t>
-            </w:r>
-          </w:p>
-        </w:tc>
-        <w:tc>
-          <w:tcPr>
-            <w:tcW w:w="1152" w:type="pct"/>
+              <w:t>Specific event, random variable mapping example</w:t>
+            </w:r>
+          </w:p>
+        </w:tc>
+        <w:tc>
+          <w:tcPr>
+            <w:tcW w:w="1157" w:type="pct"/>
           </w:tcPr>
           <w:p>
             <w:pPr>
@@ -784,12 +802,6 @@
                 <w:i/>
               </w:rPr>
             </w:pPr>
-            <w:r>
-              <w:rPr>
-                <w:i/>
-              </w:rPr>
-              <w:t>No class Monday</w:t>
-            </w:r>
           </w:p>
         </w:tc>
       </w:tr>
@@ -799,7 +811,7 @@
         </w:trPr>
         <w:tc>
           <w:tcPr>
-            <w:tcW w:w="1297" w:type="pct"/>
+            <w:tcW w:w="1295" w:type="pct"/>
           </w:tcPr>
           <w:p>
             <w:pPr>
@@ -817,7 +829,7 @@
               <w:rPr>
                 <w:b/>
               </w:rPr>
-              <w:t>4</w:t>
+              <w:t>3</w:t>
             </w:r>
           </w:p>
           <w:p>
@@ -830,14 +842,30 @@
               <w:rPr>
                 <w:b/>
               </w:rPr>
-              <w:t>September 10-16</w:t>
-            </w:r>
-          </w:p>
-        </w:tc>
-        <w:tc>
-          <w:tcPr>
-            <w:tcW w:w="2551" w:type="pct"/>
-          </w:tcPr>
+              <w:t>September 2-8</w:t>
+            </w:r>
+          </w:p>
+        </w:tc>
+        <w:tc>
+          <w:tcPr>
+            <w:tcW w:w="2549" w:type="pct"/>
+          </w:tcPr>
+          <w:p>
+            <w:pPr>
+              <w:pStyle w:val="ListParagraph"/>
+              <w:spacing w:after="0" w:line="240" w:lineRule="auto"/>
+              <w:ind w:left="162"/>
+              <w:rPr>
+                <w:i/>
+              </w:rPr>
+            </w:pPr>
+            <w:r>
+              <w:rPr>
+                <w:i/>
+              </w:rPr>
+              <w:t>Wednesday</w:t>
+            </w:r>
+          </w:p>
           <w:p>
             <w:pPr>
               <w:pStyle w:val="ListParagraph"/>
@@ -847,12 +875,21 @@
               </w:numPr>
               <w:spacing w:after="0" w:line="240" w:lineRule="auto"/>
               <w:ind w:left="162" w:hanging="180"/>
-            </w:pPr>
-            <w:r>
               <w:rPr>
                 <w:color w:val="70AD47" w:themeColor="accent6"/>
               </w:rPr>
-              <w:t>OA1</w:t>
+            </w:pPr>
+            <w:r>
+              <w:rPr>
+                <w:color w:val="70AD47" w:themeColor="accent6"/>
+              </w:rPr>
+              <w:t>PCM2a</w:t>
+            </w:r>
+            <w:r>
+              <w:rPr>
+                <w:color w:val="70AD47" w:themeColor="accent6"/>
+              </w:rPr>
+              <w:t>: Stratified Random Samples, Numerical &amp; Graphical Summarizations of Two Categorical Random Variables</w:t>
             </w:r>
           </w:p>
           <w:p>
@@ -864,18 +901,15 @@
               </w:numPr>
               <w:spacing w:after="0" w:line="240" w:lineRule="auto"/>
               <w:ind w:left="162" w:hanging="180"/>
-            </w:pPr>
-            <w:r>
               <w:rPr>
                 <w:color w:val="4472C4" w:themeColor="accent5"/>
               </w:rPr>
-              <w:t>ICA1b (New case study)</w:t>
-            </w:r>
+            </w:pPr>
             <w:r>
               <w:rPr>
                 <w:color w:val="4472C4" w:themeColor="accent5"/>
               </w:rPr>
-              <w:br/>
+              <w:t>Q2a</w:t>
             </w:r>
           </w:p>
           <w:p>
@@ -888,14 +922,14 @@
               <w:spacing w:after="0" w:line="240" w:lineRule="auto"/>
               <w:ind w:left="162" w:hanging="180"/>
               <w:rPr>
-                <w:color w:val="70AD47" w:themeColor="accent6"/>
-              </w:rPr>
-            </w:pPr>
-            <w:r>
-              <w:rPr>
-                <w:color w:val="70AD47" w:themeColor="accent6"/>
-              </w:rPr>
-              <w:t>PCM2a</w:t>
+                <w:color w:val="4472C4" w:themeColor="accent5"/>
+              </w:rPr>
+            </w:pPr>
+            <w:r>
+              <w:rPr>
+                <w:color w:val="4472C4" w:themeColor="accent5"/>
+              </w:rPr>
+              <w:t>SCL</w:t>
             </w:r>
           </w:p>
           <w:p>
@@ -907,12 +941,21 @@
               </w:numPr>
               <w:spacing w:after="0" w:line="240" w:lineRule="auto"/>
               <w:ind w:left="162" w:hanging="180"/>
-            </w:pPr>
-          </w:p>
-        </w:tc>
-        <w:tc>
-          <w:tcPr>
-            <w:tcW w:w="1152" w:type="pct"/>
+              <w:rPr>
+                <w:color w:val="4472C4" w:themeColor="accent5"/>
+              </w:rPr>
+            </w:pPr>
+            <w:r>
+              <w:rPr>
+                <w:color w:val="4472C4" w:themeColor="accent5"/>
+              </w:rPr>
+              <w:t>ICA2a</w:t>
+            </w:r>
+          </w:p>
+        </w:tc>
+        <w:tc>
+          <w:tcPr>
+            <w:tcW w:w="1157" w:type="pct"/>
           </w:tcPr>
           <w:p>
             <w:pPr>
@@ -920,6 +963,18 @@
                 <w:i/>
               </w:rPr>
             </w:pPr>
+            <w:r>
+              <w:rPr>
+                <w:i/>
+              </w:rPr>
+              <w:t>No class Monday</w:t>
+            </w:r>
+            <w:r>
+              <w:rPr>
+                <w:i/>
+              </w:rPr>
+              <w:t xml:space="preserve"> for MW</w:t>
+            </w:r>
           </w:p>
         </w:tc>
       </w:tr>
@@ -929,7 +984,7 @@
         </w:trPr>
         <w:tc>
           <w:tcPr>
-            <w:tcW w:w="1297" w:type="pct"/>
+            <w:tcW w:w="1295" w:type="pct"/>
           </w:tcPr>
           <w:p>
             <w:pPr>
@@ -947,7 +1002,7 @@
               <w:rPr>
                 <w:b/>
               </w:rPr>
-              <w:t>5</w:t>
+              <w:t>4</w:t>
             </w:r>
           </w:p>
           <w:p>
@@ -960,14 +1015,31 @@
               <w:rPr>
                 <w:b/>
               </w:rPr>
-              <w:t>September 17-23</w:t>
-            </w:r>
-          </w:p>
-        </w:tc>
-        <w:tc>
-          <w:tcPr>
-            <w:tcW w:w="2551" w:type="pct"/>
-          </w:tcPr>
+              <w:t>September 9-15</w:t>
+            </w:r>
+          </w:p>
+        </w:tc>
+        <w:tc>
+          <w:tcPr>
+            <w:tcW w:w="2549" w:type="pct"/>
+          </w:tcPr>
+          <w:p>
+            <w:pPr>
+              <w:rPr>
+                <w:i/>
+                <w:color w:val="000000" w:themeColor="text1"/>
+              </w:rPr>
+            </w:pPr>
+            <w:r>
+              <w:t xml:space="preserve">   </w:t>
+            </w:r>
+            <w:r>
+              <w:rPr>
+                <w:i/>
+              </w:rPr>
+              <w:t>Monday</w:t>
+            </w:r>
+          </w:p>
           <w:p>
             <w:pPr>
               <w:pStyle w:val="ListParagraph"/>
@@ -978,14 +1050,34 @@
               <w:spacing w:after="0" w:line="240" w:lineRule="auto"/>
               <w:ind w:left="162" w:hanging="180"/>
               <w:rPr>
+                <w:color w:val="2E74B5" w:themeColor="accent1" w:themeShade="BF"/>
+              </w:rPr>
+            </w:pPr>
+            <w:r>
+              <w:rPr>
                 <w:color w:val="70AD47" w:themeColor="accent6"/>
               </w:rPr>
-            </w:pPr>
+              <w:t>PCM2b</w:t>
+            </w:r>
             <w:r>
               <w:rPr>
                 <w:color w:val="70AD47" w:themeColor="accent6"/>
               </w:rPr>
-              <w:t>PCM2b</w:t>
+              <w:t xml:space="preserve">: Sampling Distribution of a Sample Proportion &amp; Difference of Two Sample Proportions, Normal Distribution, Discrete &amp; </w:t>
+            </w:r>
+            <w:proofErr w:type="spellStart"/>
+            <w:r>
+              <w:rPr>
+                <w:color w:val="70AD47" w:themeColor="accent6"/>
+              </w:rPr>
+              <w:t>Cts</w:t>
+            </w:r>
+            <w:proofErr w:type="spellEnd"/>
+            <w:r>
+              <w:rPr>
+                <w:color w:val="70AD47" w:themeColor="accent6"/>
+              </w:rPr>
+              <w:t>. RVs, Expected Values &amp; Variance, Central Limit Theorem</w:t>
             </w:r>
           </w:p>
           <w:p>
@@ -997,9 +1089,15 @@
               </w:numPr>
               <w:spacing w:after="0" w:line="240" w:lineRule="auto"/>
               <w:ind w:left="162" w:hanging="180"/>
-            </w:pPr>
-            <w:r>
-              <w:br/>
+              <w:rPr>
+                <w:color w:val="2E74B5" w:themeColor="accent1" w:themeShade="BF"/>
+              </w:rPr>
+            </w:pPr>
+            <w:r>
+              <w:rPr>
+                <w:color w:val="2E74B5" w:themeColor="accent1" w:themeShade="BF"/>
+              </w:rPr>
+              <w:t>Q2b</w:t>
             </w:r>
           </w:p>
           <w:p>
@@ -1012,14 +1110,14 @@
               <w:spacing w:after="0" w:line="240" w:lineRule="auto"/>
               <w:ind w:left="162" w:hanging="180"/>
               <w:rPr>
-                <w:color w:val="70AD47" w:themeColor="accent6"/>
-              </w:rPr>
-            </w:pPr>
-            <w:r>
-              <w:rPr>
-                <w:color w:val="70AD47" w:themeColor="accent6"/>
-              </w:rPr>
-              <w:t>PCM2c</w:t>
+                <w:color w:val="5B9BD5" w:themeColor="accent1"/>
+              </w:rPr>
+            </w:pPr>
+            <w:r>
+              <w:rPr>
+                <w:color w:val="5B9BD5" w:themeColor="accent1"/>
+              </w:rPr>
+              <w:t>SCL</w:t>
             </w:r>
           </w:p>
           <w:p>
@@ -1032,66 +1130,28 @@
               <w:spacing w:after="0" w:line="240" w:lineRule="auto"/>
               <w:ind w:left="162" w:hanging="180"/>
             </w:pPr>
-          </w:p>
-        </w:tc>
-        <w:tc>
-          <w:tcPr>
-            <w:tcW w:w="1152" w:type="pct"/>
-          </w:tcPr>
-          <w:p>
-            <w:pPr>
+            <w:r>
+              <w:rPr>
+                <w:color w:val="5B9BD5" w:themeColor="accent1"/>
+              </w:rPr>
+              <w:t>ICA2b</w:t>
+            </w:r>
+          </w:p>
+          <w:p/>
+          <w:p>
+            <w:pPr>
+              <w:ind w:left="162"/>
               <w:rPr>
                 <w:i/>
               </w:rPr>
             </w:pPr>
-          </w:p>
-        </w:tc>
-      </w:tr>
-      <w:tr>
-        <w:trPr>
-          <w:trHeight w:val="710"/>
-        </w:trPr>
-        <w:tc>
-          <w:tcPr>
-            <w:tcW w:w="1297" w:type="pct"/>
-          </w:tcPr>
-          <w:p>
-            <w:pPr>
-              <w:rPr>
-                <w:b/>
-              </w:rPr>
-            </w:pPr>
-            <w:r>
-              <w:rPr>
-                <w:b/>
-              </w:rPr>
-              <w:t xml:space="preserve">Week </w:t>
-            </w:r>
-            <w:r>
-              <w:rPr>
-                <w:b/>
-              </w:rPr>
-              <w:t>6</w:t>
-            </w:r>
-          </w:p>
-          <w:p>
-            <w:pPr>
-              <w:rPr>
-                <w:b/>
-              </w:rPr>
-            </w:pPr>
-            <w:r>
-              <w:rPr>
-                <w:b/>
-              </w:rPr>
-              <w:t>September 24-30</w:t>
-            </w:r>
-          </w:p>
-        </w:tc>
-        <w:tc>
-          <w:tcPr>
-            <w:tcW w:w="2551" w:type="pct"/>
-          </w:tcPr>
+            <w:r>
+              <w:rPr>
+                <w:i/>
+              </w:rPr>
+              <w:t>Wednesday</w:t>
+            </w:r>
+          </w:p>
           <w:p>
             <w:pPr>
               <w:pStyle w:val="ListParagraph"/>
@@ -1101,12 +1161,29 @@
               </w:numPr>
               <w:spacing w:after="0" w:line="240" w:lineRule="auto"/>
               <w:ind w:left="162" w:hanging="180"/>
+              <w:rPr>
+                <w:color w:val="2E74B5" w:themeColor="accent1" w:themeShade="BF"/>
+              </w:rPr>
             </w:pPr>
             <w:r>
               <w:rPr>
                 <w:color w:val="70AD47" w:themeColor="accent6"/>
               </w:rPr>
-              <w:t>OA2</w:t>
+              <w:t xml:space="preserve">PCM2c: Interpretation of Cis, Derivation of Cis, Sampling </w:t>
+            </w:r>
+            <w:proofErr w:type="spellStart"/>
+            <w:r>
+              <w:rPr>
+                <w:color w:val="70AD47" w:themeColor="accent6"/>
+              </w:rPr>
+              <w:t>Dist’n</w:t>
+            </w:r>
+            <w:proofErr w:type="spellEnd"/>
+            <w:r>
+              <w:rPr>
+                <w:color w:val="70AD47" w:themeColor="accent6"/>
+              </w:rPr>
+              <w:t xml:space="preserve"> Relationship to Cis, Assumptions for Inference</w:t>
             </w:r>
           </w:p>
           <w:p>
@@ -1118,73 +1195,17 @@
               </w:numPr>
               <w:spacing w:after="0" w:line="240" w:lineRule="auto"/>
               <w:ind w:left="162" w:hanging="180"/>
-            </w:pPr>
-            <w:r>
-              <w:rPr>
-                <w:color w:val="4472C4" w:themeColor="accent5"/>
-              </w:rPr>
-              <w:t>ICA2b (New case study)</w:t>
-            </w:r>
-          </w:p>
-        </w:tc>
-        <w:tc>
-          <w:tcPr>
-            <w:tcW w:w="1152" w:type="pct"/>
-          </w:tcPr>
-          <w:p>
-            <w:pPr>
-              <w:rPr>
-                <w:i/>
-              </w:rPr>
-            </w:pPr>
-          </w:p>
-        </w:tc>
-      </w:tr>
-      <w:tr>
-        <w:trPr>
-          <w:trHeight w:val="710"/>
-        </w:trPr>
-        <w:tc>
-          <w:tcPr>
-            <w:tcW w:w="1297" w:type="pct"/>
-          </w:tcPr>
-          <w:p>
-            <w:pPr>
-              <w:rPr>
-                <w:b/>
-              </w:rPr>
-            </w:pPr>
-            <w:r>
-              <w:rPr>
-                <w:b/>
-              </w:rPr>
-              <w:t xml:space="preserve">Week </w:t>
-            </w:r>
-            <w:r>
-              <w:rPr>
-                <w:b/>
-              </w:rPr>
-              <w:t>7</w:t>
-            </w:r>
-          </w:p>
-          <w:p>
-            <w:pPr>
-              <w:rPr>
-                <w:b/>
-              </w:rPr>
-            </w:pPr>
-            <w:r>
-              <w:rPr>
-                <w:b/>
-              </w:rPr>
-              <w:t>October 1-7</w:t>
-            </w:r>
-          </w:p>
-        </w:tc>
-        <w:tc>
-          <w:tcPr>
-            <w:tcW w:w="2551" w:type="pct"/>
-          </w:tcPr>
+              <w:rPr>
+                <w:color w:val="2E74B5" w:themeColor="accent1" w:themeShade="BF"/>
+              </w:rPr>
+            </w:pPr>
+            <w:r>
+              <w:rPr>
+                <w:color w:val="2E74B5" w:themeColor="accent1" w:themeShade="BF"/>
+              </w:rPr>
+              <w:t>Q2c</w:t>
+            </w:r>
+          </w:p>
           <w:p>
             <w:pPr>
               <w:pStyle w:val="ListParagraph"/>
@@ -1194,67 +1215,23 @@
               </w:numPr>
               <w:spacing w:after="0" w:line="240" w:lineRule="auto"/>
               <w:ind w:left="162" w:hanging="180"/>
-            </w:pPr>
-          </w:p>
-        </w:tc>
-        <w:tc>
-          <w:tcPr>
-            <w:tcW w:w="1152" w:type="pct"/>
-          </w:tcPr>
-          <w:p>
-            <w:pPr>
-              <w:rPr>
-                <w:i/>
-              </w:rPr>
-            </w:pPr>
-          </w:p>
-        </w:tc>
-      </w:tr>
-      <w:tr>
-        <w:trPr>
-          <w:trHeight w:val="710"/>
-        </w:trPr>
-        <w:tc>
-          <w:tcPr>
-            <w:tcW w:w="1297" w:type="pct"/>
-          </w:tcPr>
-          <w:p>
-            <w:pPr>
-              <w:rPr>
-                <w:b/>
-              </w:rPr>
-            </w:pPr>
-            <w:r>
-              <w:rPr>
-                <w:b/>
-              </w:rPr>
-              <w:t xml:space="preserve">Week </w:t>
-            </w:r>
-            <w:r>
-              <w:rPr>
-                <w:b/>
-              </w:rPr>
-              <w:t>8</w:t>
-            </w:r>
-          </w:p>
-          <w:p>
-            <w:pPr>
-              <w:rPr>
-                <w:b/>
-              </w:rPr>
-            </w:pPr>
-            <w:r>
-              <w:rPr>
-                <w:b/>
-              </w:rPr>
-              <w:t>October 8-14</w:t>
-            </w:r>
-          </w:p>
-        </w:tc>
-        <w:tc>
-          <w:tcPr>
-            <w:tcW w:w="2551" w:type="pct"/>
-          </w:tcPr>
+              <w:rPr>
+                <w:color w:val="5B9BD5" w:themeColor="accent1"/>
+              </w:rPr>
+            </w:pPr>
+            <w:r>
+              <w:rPr>
+                <w:color w:val="5B9BD5" w:themeColor="accent1"/>
+              </w:rPr>
+              <w:t>SCL</w:t>
+            </w:r>
+            <w:r>
+              <w:rPr>
+                <w:color w:val="5B9BD5" w:themeColor="accent1"/>
+              </w:rPr>
+              <w:t>: Wald vs. Wilson CIs</w:t>
+            </w:r>
+          </w:p>
           <w:p>
             <w:pPr>
               <w:pStyle w:val="ListParagraph"/>
@@ -1264,12 +1241,33 @@
               </w:numPr>
               <w:spacing w:after="0" w:line="240" w:lineRule="auto"/>
               <w:ind w:left="162" w:hanging="180"/>
-            </w:pPr>
-          </w:p>
-        </w:tc>
-        <w:tc>
-          <w:tcPr>
-            <w:tcW w:w="1152" w:type="pct"/>
+              <w:rPr>
+                <w:color w:val="5B9BD5" w:themeColor="accent1"/>
+              </w:rPr>
+            </w:pPr>
+            <w:r>
+              <w:rPr>
+                <w:color w:val="5B9BD5" w:themeColor="accent1"/>
+              </w:rPr>
+              <w:t>ICA2c</w:t>
+            </w:r>
+            <w:r>
+              <w:rPr>
+                <w:color w:val="5B9BD5" w:themeColor="accent1"/>
+              </w:rPr>
+              <w:t>: Exercise on Wald vs. Wilson CIs</w:t>
+            </w:r>
+          </w:p>
+          <w:p>
+            <w:pPr>
+              <w:ind w:left="162"/>
+            </w:pPr>
+          </w:p>
+          <w:p/>
+        </w:tc>
+        <w:tc>
+          <w:tcPr>
+            <w:tcW w:w="1157" w:type="pct"/>
           </w:tcPr>
           <w:p>
             <w:pPr>
@@ -1286,7 +1284,7 @@
         </w:trPr>
         <w:tc>
           <w:tcPr>
-            <w:tcW w:w="1297" w:type="pct"/>
+            <w:tcW w:w="1295" w:type="pct"/>
           </w:tcPr>
           <w:p>
             <w:pPr>
@@ -1304,7 +1302,7 @@
               <w:rPr>
                 <w:b/>
               </w:rPr>
-              <w:t>9</w:t>
+              <w:t>5</w:t>
             </w:r>
           </w:p>
           <w:p>
@@ -1317,14 +1315,30 @@
               <w:rPr>
                 <w:b/>
               </w:rPr>
-              <w:t>October 15-21</w:t>
-            </w:r>
-          </w:p>
-        </w:tc>
-        <w:tc>
-          <w:tcPr>
-            <w:tcW w:w="2551" w:type="pct"/>
-          </w:tcPr>
+              <w:t>September 16-22</w:t>
+            </w:r>
+          </w:p>
+        </w:tc>
+        <w:tc>
+          <w:tcPr>
+            <w:tcW w:w="2549" w:type="pct"/>
+          </w:tcPr>
+          <w:p>
+            <w:pPr>
+              <w:pStyle w:val="ListParagraph"/>
+              <w:spacing w:after="0" w:line="240" w:lineRule="auto"/>
+              <w:ind w:left="162"/>
+              <w:rPr>
+                <w:i/>
+              </w:rPr>
+            </w:pPr>
+            <w:r>
+              <w:rPr>
+                <w:i/>
+              </w:rPr>
+              <w:t>Monday</w:t>
+            </w:r>
+          </w:p>
           <w:p>
             <w:pPr>
               <w:pStyle w:val="ListParagraph"/>
@@ -1334,65 +1348,56 @@
               </w:numPr>
               <w:spacing w:after="0" w:line="240" w:lineRule="auto"/>
               <w:ind w:left="162" w:hanging="180"/>
-            </w:pPr>
-          </w:p>
-        </w:tc>
-        <w:tc>
-          <w:tcPr>
-            <w:tcW w:w="1152" w:type="pct"/>
-          </w:tcPr>
-          <w:p>
-            <w:r>
-              <w:t>Drop deadline Oct 19?</w:t>
-            </w:r>
-          </w:p>
-        </w:tc>
-      </w:tr>
-      <w:tr>
-        <w:trPr>
-          <w:trHeight w:val="710"/>
-        </w:trPr>
-        <w:tc>
-          <w:tcPr>
-            <w:tcW w:w="1297" w:type="pct"/>
-          </w:tcPr>
-          <w:p>
-            <w:pPr>
-              <w:rPr>
-                <w:b/>
-              </w:rPr>
-            </w:pPr>
-            <w:r>
-              <w:rPr>
-                <w:b/>
-              </w:rPr>
-              <w:t xml:space="preserve">Week </w:t>
-            </w:r>
-            <w:r>
-              <w:rPr>
-                <w:b/>
-              </w:rPr>
-              <w:t>10</w:t>
-            </w:r>
-          </w:p>
-          <w:p>
-            <w:pPr>
-              <w:rPr>
-                <w:b/>
-              </w:rPr>
-            </w:pPr>
-            <w:r>
-              <w:rPr>
-                <w:b/>
-              </w:rPr>
-              <w:t>October 22-28</w:t>
-            </w:r>
-          </w:p>
-        </w:tc>
-        <w:tc>
-          <w:tcPr>
-            <w:tcW w:w="2551" w:type="pct"/>
-          </w:tcPr>
+              <w:rPr>
+                <w:i/>
+              </w:rPr>
+            </w:pPr>
+            <w:r>
+              <w:rPr>
+                <w:color w:val="5B9BD5" w:themeColor="accent1"/>
+              </w:rPr>
+              <w:t>CS2 : CI</w:t>
+            </w:r>
+            <w:r>
+              <w:rPr>
+                <w:color w:val="5B9BD5" w:themeColor="accent1"/>
+              </w:rPr>
+              <w:t>s</w:t>
+            </w:r>
+            <w:r>
+              <w:rPr>
+                <w:color w:val="5B9BD5" w:themeColor="accent1"/>
+              </w:rPr>
+              <w:t xml:space="preserve"> for Proportions/Probabilities</w:t>
+            </w:r>
+            <w:r>
+              <w:rPr>
+                <w:color w:val="5B9BD5" w:themeColor="accent1"/>
+              </w:rPr>
+              <w:t>, Wald &amp; Wilsons CIs</w:t>
+            </w:r>
+          </w:p>
+          <w:p>
+            <w:pPr>
+              <w:rPr>
+                <w:i/>
+              </w:rPr>
+            </w:pPr>
+          </w:p>
+          <w:p>
+            <w:pPr>
+              <w:ind w:left="162"/>
+              <w:rPr>
+                <w:i/>
+              </w:rPr>
+            </w:pPr>
+            <w:r>
+              <w:rPr>
+                <w:i/>
+              </w:rPr>
+              <w:t>Wednesday</w:t>
+            </w:r>
+          </w:p>
           <w:p>
             <w:pPr>
               <w:pStyle w:val="ListParagraph"/>
@@ -1402,67 +1407,17 @@
               </w:numPr>
               <w:spacing w:after="0" w:line="240" w:lineRule="auto"/>
               <w:ind w:left="162" w:hanging="180"/>
-            </w:pPr>
-          </w:p>
-        </w:tc>
-        <w:tc>
-          <w:tcPr>
-            <w:tcW w:w="1152" w:type="pct"/>
-          </w:tcPr>
-          <w:p>
-            <w:pPr>
-              <w:rPr>
-                <w:i/>
-              </w:rPr>
-            </w:pPr>
-          </w:p>
-        </w:tc>
-      </w:tr>
-      <w:tr>
-        <w:trPr>
-          <w:trHeight w:val="710"/>
-        </w:trPr>
-        <w:tc>
-          <w:tcPr>
-            <w:tcW w:w="1297" w:type="pct"/>
-          </w:tcPr>
-          <w:p>
-            <w:pPr>
-              <w:rPr>
-                <w:b/>
-              </w:rPr>
-            </w:pPr>
-            <w:r>
-              <w:rPr>
-                <w:b/>
-              </w:rPr>
-              <w:t xml:space="preserve">Week </w:t>
-            </w:r>
-            <w:r>
-              <w:rPr>
-                <w:b/>
-              </w:rPr>
-              <w:t>11</w:t>
-            </w:r>
-          </w:p>
-          <w:p>
-            <w:pPr>
-              <w:rPr>
-                <w:b/>
-              </w:rPr>
-            </w:pPr>
-            <w:r>
-              <w:rPr>
-                <w:b/>
-              </w:rPr>
-              <w:t>October 29-November 4</w:t>
-            </w:r>
-          </w:p>
-        </w:tc>
-        <w:tc>
-          <w:tcPr>
-            <w:tcW w:w="2551" w:type="pct"/>
-          </w:tcPr>
+              <w:rPr>
+                <w:color w:val="2E74B5" w:themeColor="accent1" w:themeShade="BF"/>
+              </w:rPr>
+            </w:pPr>
+            <w:r>
+              <w:rPr>
+                <w:color w:val="70AD47" w:themeColor="accent6"/>
+              </w:rPr>
+              <w:t>PCM3a: Observational Studies &amp; Experiments, Terminology &amp; Definitions, Fundamentals of Experimental Design, CRDs</w:t>
+            </w:r>
+          </w:p>
           <w:p>
             <w:pPr>
               <w:pStyle w:val="ListParagraph"/>
@@ -1472,73 +1427,17 @@
               </w:numPr>
               <w:spacing w:after="0" w:line="240" w:lineRule="auto"/>
               <w:ind w:left="162" w:hanging="180"/>
-            </w:pPr>
-          </w:p>
-        </w:tc>
-        <w:tc>
-          <w:tcPr>
-            <w:tcW w:w="1152" w:type="pct"/>
-          </w:tcPr>
-          <w:p>
-            <w:pPr>
-              <w:rPr>
-                <w:i/>
-              </w:rPr>
-            </w:pPr>
-          </w:p>
-        </w:tc>
-      </w:tr>
-      <w:tr>
-        <w:trPr>
-          <w:trHeight w:val="710"/>
-        </w:trPr>
-        <w:tc>
-          <w:tcPr>
-            <w:tcW w:w="1297" w:type="pct"/>
-          </w:tcPr>
-          <w:p>
-            <w:pPr>
-              <w:rPr>
-                <w:b/>
-              </w:rPr>
-            </w:pPr>
-            <w:r>
-              <w:rPr>
-                <w:b/>
-              </w:rPr>
-              <w:t xml:space="preserve">Week </w:t>
-            </w:r>
-            <w:r>
-              <w:rPr>
-                <w:b/>
-              </w:rPr>
-              <w:t>1</w:t>
-            </w:r>
-            <w:r>
-              <w:rPr>
-                <w:b/>
-              </w:rPr>
-              <w:t>2</w:t>
-            </w:r>
-          </w:p>
-          <w:p>
-            <w:pPr>
-              <w:rPr>
-                <w:b/>
-              </w:rPr>
-            </w:pPr>
-            <w:r>
-              <w:rPr>
-                <w:b/>
-              </w:rPr>
-              <w:t>November 5-11</w:t>
-            </w:r>
-          </w:p>
-        </w:tc>
-        <w:tc>
-          <w:tcPr>
-            <w:tcW w:w="2551" w:type="pct"/>
-          </w:tcPr>
+              <w:rPr>
+                <w:color w:val="2E74B5" w:themeColor="accent1" w:themeShade="BF"/>
+              </w:rPr>
+            </w:pPr>
+            <w:r>
+              <w:rPr>
+                <w:color w:val="2E74B5" w:themeColor="accent1" w:themeShade="BF"/>
+              </w:rPr>
+              <w:t>Q3a</w:t>
+            </w:r>
+          </w:p>
           <w:p>
             <w:pPr>
               <w:pStyle w:val="ListParagraph"/>
@@ -1548,67 +1447,17 @@
               </w:numPr>
               <w:spacing w:after="0" w:line="240" w:lineRule="auto"/>
               <w:ind w:left="162" w:hanging="180"/>
-            </w:pPr>
-          </w:p>
-        </w:tc>
-        <w:tc>
-          <w:tcPr>
-            <w:tcW w:w="1152" w:type="pct"/>
-          </w:tcPr>
-          <w:p>
-            <w:pPr>
-              <w:rPr>
-                <w:i/>
-              </w:rPr>
-            </w:pPr>
-          </w:p>
-        </w:tc>
-      </w:tr>
-      <w:tr>
-        <w:trPr>
-          <w:trHeight w:val="710"/>
-        </w:trPr>
-        <w:tc>
-          <w:tcPr>
-            <w:tcW w:w="1297" w:type="pct"/>
-          </w:tcPr>
-          <w:p>
-            <w:pPr>
-              <w:rPr>
-                <w:b/>
-              </w:rPr>
-            </w:pPr>
-            <w:r>
-              <w:rPr>
-                <w:b/>
-              </w:rPr>
-              <w:t xml:space="preserve">Week </w:t>
-            </w:r>
-            <w:r>
-              <w:rPr>
-                <w:b/>
-              </w:rPr>
-              <w:t>13</w:t>
-            </w:r>
-          </w:p>
-          <w:p>
-            <w:pPr>
-              <w:rPr>
-                <w:b/>
-              </w:rPr>
-            </w:pPr>
-            <w:r>
-              <w:rPr>
-                <w:b/>
-              </w:rPr>
-              <w:t>November 12-18</w:t>
-            </w:r>
-          </w:p>
-        </w:tc>
-        <w:tc>
-          <w:tcPr>
-            <w:tcW w:w="2551" w:type="pct"/>
-          </w:tcPr>
+              <w:rPr>
+                <w:color w:val="5B9BD5" w:themeColor="accent1"/>
+              </w:rPr>
+            </w:pPr>
+            <w:r>
+              <w:rPr>
+                <w:color w:val="5B9BD5" w:themeColor="accent1"/>
+              </w:rPr>
+              <w:t>SCL</w:t>
+            </w:r>
+          </w:p>
           <w:p>
             <w:pPr>
               <w:pStyle w:val="ListParagraph"/>
@@ -1618,12 +1467,43 @@
               </w:numPr>
               <w:spacing w:after="0" w:line="240" w:lineRule="auto"/>
               <w:ind w:left="162" w:hanging="180"/>
-            </w:pPr>
-          </w:p>
-        </w:tc>
-        <w:tc>
-          <w:tcPr>
-            <w:tcW w:w="1152" w:type="pct"/>
+              <w:rPr>
+                <w:color w:val="5B9BD5" w:themeColor="accent1"/>
+              </w:rPr>
+            </w:pPr>
+            <w:r>
+              <w:rPr>
+                <w:color w:val="5B9BD5" w:themeColor="accent1"/>
+              </w:rPr>
+              <w:t>ICA3a</w:t>
+            </w:r>
+          </w:p>
+          <w:p>
+            <w:pPr>
+              <w:rPr>
+                <w:color w:val="5B9BD5" w:themeColor="accent1"/>
+              </w:rPr>
+            </w:pPr>
+          </w:p>
+          <w:p>
+            <w:pPr>
+              <w:ind w:left="162"/>
+              <w:rPr>
+                <w:i/>
+              </w:rPr>
+            </w:pPr>
+          </w:p>
+          <w:p>
+            <w:pPr>
+              <w:rPr>
+                <w:i/>
+              </w:rPr>
+            </w:pPr>
+          </w:p>
+        </w:tc>
+        <w:tc>
+          <w:tcPr>
+            <w:tcW w:w="1157" w:type="pct"/>
           </w:tcPr>
           <w:p>
             <w:pPr>
@@ -1640,7 +1520,7 @@
         </w:trPr>
         <w:tc>
           <w:tcPr>
-            <w:tcW w:w="1297" w:type="pct"/>
+            <w:tcW w:w="1295" w:type="pct"/>
           </w:tcPr>
           <w:p>
             <w:pPr>
@@ -1652,13 +1532,14 @@
               <w:rPr>
                 <w:b/>
               </w:rPr>
+              <w:lastRenderedPageBreak/>
               <w:t xml:space="preserve">Week </w:t>
             </w:r>
             <w:r>
               <w:rPr>
                 <w:b/>
               </w:rPr>
-              <w:t>14</w:t>
+              <w:t>6</w:t>
             </w:r>
           </w:p>
           <w:p>
@@ -1671,14 +1552,30 @@
               <w:rPr>
                 <w:b/>
               </w:rPr>
-              <w:t>November 19-25</w:t>
-            </w:r>
-          </w:p>
-        </w:tc>
-        <w:tc>
-          <w:tcPr>
-            <w:tcW w:w="2551" w:type="pct"/>
-          </w:tcPr>
+              <w:t>September 23-29</w:t>
+            </w:r>
+          </w:p>
+        </w:tc>
+        <w:tc>
+          <w:tcPr>
+            <w:tcW w:w="2549" w:type="pct"/>
+          </w:tcPr>
+          <w:p>
+            <w:pPr>
+              <w:pStyle w:val="ListParagraph"/>
+              <w:spacing w:after="0" w:line="240" w:lineRule="auto"/>
+              <w:ind w:left="162"/>
+            </w:pPr>
+            <w:r>
+              <w:rPr>
+                <w:i/>
+              </w:rPr>
+              <w:t>Monday</w:t>
+            </w:r>
+            <w:r>
+              <w:t xml:space="preserve"> </w:t>
+            </w:r>
+          </w:p>
           <w:p>
             <w:pPr>
               <w:pStyle w:val="ListParagraph"/>
@@ -1688,85 +1585,51 @@
               </w:numPr>
               <w:spacing w:after="0" w:line="240" w:lineRule="auto"/>
               <w:ind w:left="162" w:hanging="180"/>
-            </w:pPr>
-          </w:p>
-        </w:tc>
-        <w:tc>
-          <w:tcPr>
-            <w:tcW w:w="1152" w:type="pct"/>
-          </w:tcPr>
-          <w:p>
-            <w:pPr>
-              <w:rPr>
-                <w:i/>
-              </w:rPr>
-            </w:pPr>
-            <w:r>
-              <w:rPr>
-                <w:i/>
-              </w:rPr>
-              <w:t>No class Wednesday</w:t>
-            </w:r>
-          </w:p>
-        </w:tc>
-      </w:tr>
-      <w:tr>
-        <w:trPr>
-          <w:trHeight w:val="710"/>
-        </w:trPr>
-        <w:tc>
-          <w:tcPr>
-            <w:tcW w:w="1297" w:type="pct"/>
-          </w:tcPr>
-          <w:p>
-            <w:pPr>
-              <w:rPr>
-                <w:b/>
-              </w:rPr>
-            </w:pPr>
-            <w:r>
-              <w:rPr>
-                <w:b/>
-              </w:rPr>
-              <w:t xml:space="preserve">Week </w:t>
-            </w:r>
-            <w:r>
-              <w:rPr>
-                <w:b/>
-              </w:rPr>
-              <w:t>15</w:t>
-            </w:r>
-          </w:p>
-          <w:p>
-            <w:pPr>
-              <w:rPr>
-                <w:b/>
-              </w:rPr>
-            </w:pPr>
-            <w:r>
-              <w:rPr>
-                <w:b/>
-              </w:rPr>
-              <w:t xml:space="preserve">November </w:t>
-            </w:r>
-            <w:r>
-              <w:rPr>
-                <w:b/>
-              </w:rPr>
-              <w:t>2</w:t>
-            </w:r>
-            <w:r>
-              <w:rPr>
-                <w:b/>
-              </w:rPr>
-              <w:t>6-December 2</w:t>
-            </w:r>
-          </w:p>
-        </w:tc>
-        <w:tc>
-          <w:tcPr>
-            <w:tcW w:w="2551" w:type="pct"/>
-          </w:tcPr>
+              <w:rPr>
+                <w:color w:val="2E74B5" w:themeColor="accent1" w:themeShade="BF"/>
+              </w:rPr>
+            </w:pPr>
+            <w:r>
+              <w:rPr>
+                <w:color w:val="70AD47" w:themeColor="accent6"/>
+              </w:rPr>
+              <w:t xml:space="preserve">PCM3b: Binomial &amp; Normal </w:t>
+            </w:r>
+            <w:proofErr w:type="spellStart"/>
+            <w:r>
+              <w:rPr>
+                <w:color w:val="70AD47" w:themeColor="accent6"/>
+              </w:rPr>
+              <w:t>Dist’ns</w:t>
+            </w:r>
+            <w:proofErr w:type="spellEnd"/>
+            <w:r>
+              <w:rPr>
+                <w:color w:val="70AD47" w:themeColor="accent6"/>
+              </w:rPr>
+              <w:t xml:space="preserve">, Multiple RVs, Expected Values, Variance, CLT, Sampling </w:t>
+            </w:r>
+            <w:proofErr w:type="spellStart"/>
+            <w:r>
+              <w:rPr>
+                <w:color w:val="70AD47" w:themeColor="accent6"/>
+              </w:rPr>
+              <w:t>Dist’n</w:t>
+            </w:r>
+            <w:proofErr w:type="spellEnd"/>
+            <w:r>
+              <w:rPr>
+                <w:color w:val="70AD47" w:themeColor="accent6"/>
+              </w:rPr>
+              <w:t xml:space="preserve"> for the difference of two Sample proportions</w:t>
+            </w:r>
+            <w:r>
+              <w:rPr>
+                <w:color w:val="2E74B5" w:themeColor="accent1" w:themeShade="BF"/>
+              </w:rPr>
+              <w:t xml:space="preserve"> </w:t>
+            </w:r>
+          </w:p>
           <w:p>
             <w:pPr>
               <w:pStyle w:val="ListParagraph"/>
@@ -1776,67 +1639,17 @@
               </w:numPr>
               <w:spacing w:after="0" w:line="240" w:lineRule="auto"/>
               <w:ind w:left="162" w:hanging="180"/>
-            </w:pPr>
-          </w:p>
-        </w:tc>
-        <w:tc>
-          <w:tcPr>
-            <w:tcW w:w="1152" w:type="pct"/>
-          </w:tcPr>
-          <w:p>
-            <w:pPr>
-              <w:rPr>
-                <w:i/>
-              </w:rPr>
-            </w:pPr>
-          </w:p>
-        </w:tc>
-      </w:tr>
-      <w:tr>
-        <w:trPr>
-          <w:trHeight w:val="710"/>
-        </w:trPr>
-        <w:tc>
-          <w:tcPr>
-            <w:tcW w:w="1297" w:type="pct"/>
-          </w:tcPr>
-          <w:p>
-            <w:pPr>
-              <w:rPr>
-                <w:b/>
-              </w:rPr>
-            </w:pPr>
-            <w:r>
-              <w:rPr>
-                <w:b/>
-              </w:rPr>
-              <w:t xml:space="preserve">Week </w:t>
-            </w:r>
-            <w:r>
-              <w:rPr>
-                <w:b/>
-              </w:rPr>
-              <w:t>16</w:t>
-            </w:r>
-          </w:p>
-          <w:p>
-            <w:pPr>
-              <w:rPr>
-                <w:b/>
-              </w:rPr>
-            </w:pPr>
-            <w:r>
-              <w:rPr>
-                <w:b/>
-              </w:rPr>
-              <w:t>December 3-December 7</w:t>
-            </w:r>
-          </w:p>
-        </w:tc>
-        <w:tc>
-          <w:tcPr>
-            <w:tcW w:w="2551" w:type="pct"/>
-          </w:tcPr>
+              <w:rPr>
+                <w:color w:val="2E74B5" w:themeColor="accent1" w:themeShade="BF"/>
+              </w:rPr>
+            </w:pPr>
+            <w:r>
+              <w:rPr>
+                <w:color w:val="2E74B5" w:themeColor="accent1" w:themeShade="BF"/>
+              </w:rPr>
+              <w:t>Q3b</w:t>
+            </w:r>
+          </w:p>
           <w:p>
             <w:pPr>
               <w:pStyle w:val="ListParagraph"/>
@@ -1846,12 +1659,2647 @@
               </w:numPr>
               <w:spacing w:after="0" w:line="240" w:lineRule="auto"/>
               <w:ind w:left="162" w:hanging="180"/>
-            </w:pPr>
-          </w:p>
-        </w:tc>
-        <w:tc>
-          <w:tcPr>
-            <w:tcW w:w="1152" w:type="pct"/>
+              <w:rPr>
+                <w:color w:val="5B9BD5" w:themeColor="accent1"/>
+              </w:rPr>
+            </w:pPr>
+            <w:r>
+              <w:rPr>
+                <w:color w:val="5B9BD5" w:themeColor="accent1"/>
+              </w:rPr>
+              <w:t>SCL</w:t>
+            </w:r>
+          </w:p>
+          <w:p>
+            <w:pPr>
+              <w:pStyle w:val="ListParagraph"/>
+              <w:numPr>
+                <w:ilvl w:val="0"/>
+                <w:numId w:val="1"/>
+              </w:numPr>
+              <w:spacing w:after="0" w:line="240" w:lineRule="auto"/>
+              <w:ind w:left="162" w:hanging="180"/>
+              <w:rPr>
+                <w:color w:val="5B9BD5" w:themeColor="accent1"/>
+              </w:rPr>
+            </w:pPr>
+            <w:r>
+              <w:rPr>
+                <w:color w:val="5B9BD5" w:themeColor="accent1"/>
+              </w:rPr>
+              <w:t>ICA3b</w:t>
+            </w:r>
+          </w:p>
+          <w:p>
+            <w:pPr>
+              <w:rPr>
+                <w:color w:val="5B9BD5" w:themeColor="accent1"/>
+              </w:rPr>
+            </w:pPr>
+          </w:p>
+          <w:p>
+            <w:pPr>
+              <w:rPr>
+                <w:i/>
+              </w:rPr>
+            </w:pPr>
+            <w:r>
+              <w:rPr>
+                <w:i/>
+                <w:color w:val="000000" w:themeColor="text1"/>
+              </w:rPr>
+              <w:t xml:space="preserve">   </w:t>
+            </w:r>
+            <w:r>
+              <w:rPr>
+                <w:i/>
+                <w:color w:val="000000" w:themeColor="text1"/>
+              </w:rPr>
+              <w:t>Wednesday</w:t>
+            </w:r>
+            <w:r>
+              <w:rPr>
+                <w:i/>
+              </w:rPr>
+              <w:t xml:space="preserve"> </w:t>
+            </w:r>
+          </w:p>
+          <w:p>
+            <w:pPr>
+              <w:pStyle w:val="ListParagraph"/>
+              <w:numPr>
+                <w:ilvl w:val="0"/>
+                <w:numId w:val="1"/>
+              </w:numPr>
+              <w:spacing w:after="0" w:line="240" w:lineRule="auto"/>
+              <w:ind w:left="162" w:hanging="180"/>
+              <w:rPr>
+                <w:color w:val="2E74B5" w:themeColor="accent1" w:themeShade="BF"/>
+              </w:rPr>
+            </w:pPr>
+            <w:r>
+              <w:rPr>
+                <w:color w:val="70AD47" w:themeColor="accent6"/>
+              </w:rPr>
+              <w:t>PCM3c: Hypothesis Testing Ideas, Decisions &amp; Errors, Significance Level, P-values</w:t>
+            </w:r>
+          </w:p>
+          <w:p>
+            <w:pPr>
+              <w:pStyle w:val="ListParagraph"/>
+              <w:numPr>
+                <w:ilvl w:val="0"/>
+                <w:numId w:val="1"/>
+              </w:numPr>
+              <w:spacing w:after="0" w:line="240" w:lineRule="auto"/>
+              <w:ind w:left="162" w:hanging="180"/>
+              <w:rPr>
+                <w:color w:val="2E74B5" w:themeColor="accent1" w:themeShade="BF"/>
+              </w:rPr>
+            </w:pPr>
+            <w:r>
+              <w:rPr>
+                <w:color w:val="2E74B5" w:themeColor="accent1" w:themeShade="BF"/>
+              </w:rPr>
+              <w:t>Q3c</w:t>
+            </w:r>
+          </w:p>
+          <w:p>
+            <w:pPr>
+              <w:pStyle w:val="ListParagraph"/>
+              <w:numPr>
+                <w:ilvl w:val="0"/>
+                <w:numId w:val="1"/>
+              </w:numPr>
+              <w:spacing w:after="0" w:line="240" w:lineRule="auto"/>
+              <w:ind w:left="162" w:hanging="180"/>
+              <w:rPr>
+                <w:color w:val="2E74B5" w:themeColor="accent1" w:themeShade="BF"/>
+              </w:rPr>
+            </w:pPr>
+            <w:r>
+              <w:rPr>
+                <w:color w:val="2E74B5" w:themeColor="accent1" w:themeShade="BF"/>
+              </w:rPr>
+              <w:t>SCL</w:t>
+            </w:r>
+          </w:p>
+          <w:p>
+            <w:pPr>
+              <w:pStyle w:val="ListParagraph"/>
+              <w:numPr>
+                <w:ilvl w:val="0"/>
+                <w:numId w:val="1"/>
+              </w:numPr>
+              <w:spacing w:after="0" w:line="240" w:lineRule="auto"/>
+              <w:ind w:left="162" w:hanging="180"/>
+              <w:rPr>
+                <w:color w:val="2E74B5" w:themeColor="accent1" w:themeShade="BF"/>
+              </w:rPr>
+            </w:pPr>
+            <w:r>
+              <w:rPr>
+                <w:color w:val="2E74B5" w:themeColor="accent1" w:themeShade="BF"/>
+              </w:rPr>
+              <w:t>ICA3c</w:t>
+            </w:r>
+          </w:p>
+        </w:tc>
+        <w:tc>
+          <w:tcPr>
+            <w:tcW w:w="1157" w:type="pct"/>
+          </w:tcPr>
+          <w:p>
+            <w:pPr>
+              <w:rPr>
+                <w:i/>
+              </w:rPr>
+            </w:pPr>
+          </w:p>
+        </w:tc>
+      </w:tr>
+      <w:tr>
+        <w:trPr>
+          <w:trHeight w:val="710"/>
+        </w:trPr>
+        <w:tc>
+          <w:tcPr>
+            <w:tcW w:w="1295" w:type="pct"/>
+          </w:tcPr>
+          <w:p>
+            <w:pPr>
+              <w:rPr>
+                <w:b/>
+              </w:rPr>
+            </w:pPr>
+            <w:r>
+              <w:rPr>
+                <w:b/>
+              </w:rPr>
+              <w:t xml:space="preserve">Week </w:t>
+            </w:r>
+            <w:r>
+              <w:rPr>
+                <w:b/>
+              </w:rPr>
+              <w:t>7</w:t>
+            </w:r>
+          </w:p>
+          <w:p>
+            <w:pPr>
+              <w:rPr>
+                <w:b/>
+              </w:rPr>
+            </w:pPr>
+            <w:r>
+              <w:rPr>
+                <w:b/>
+              </w:rPr>
+              <w:t>September 30-October 6</w:t>
+            </w:r>
+          </w:p>
+        </w:tc>
+        <w:tc>
+          <w:tcPr>
+            <w:tcW w:w="2549" w:type="pct"/>
+          </w:tcPr>
+          <w:p>
+            <w:pPr>
+              <w:rPr>
+                <w:i/>
+                <w:color w:val="2E74B5" w:themeColor="accent1" w:themeShade="BF"/>
+              </w:rPr>
+            </w:pPr>
+            <w:r>
+              <w:rPr>
+                <w:color w:val="70AD47" w:themeColor="accent6"/>
+              </w:rPr>
+              <w:t xml:space="preserve">   </w:t>
+            </w:r>
+            <w:r>
+              <w:rPr>
+                <w:i/>
+                <w:color w:val="000000" w:themeColor="text1"/>
+              </w:rPr>
+              <w:t>Monday</w:t>
+            </w:r>
+          </w:p>
+          <w:p>
+            <w:pPr>
+              <w:pStyle w:val="ListParagraph"/>
+              <w:numPr>
+                <w:ilvl w:val="0"/>
+                <w:numId w:val="1"/>
+              </w:numPr>
+              <w:spacing w:after="0" w:line="240" w:lineRule="auto"/>
+              <w:ind w:left="162" w:hanging="180"/>
+              <w:rPr>
+                <w:color w:val="2E74B5" w:themeColor="accent1" w:themeShade="BF"/>
+              </w:rPr>
+            </w:pPr>
+            <w:r>
+              <w:rPr>
+                <w:color w:val="2E74B5" w:themeColor="accent1" w:themeShade="BF"/>
+              </w:rPr>
+              <w:t>Exam I</w:t>
+            </w:r>
+          </w:p>
+          <w:p>
+            <w:pPr>
+              <w:rPr>
+                <w:color w:val="5B9BD5" w:themeColor="accent1"/>
+              </w:rPr>
+            </w:pPr>
+          </w:p>
+          <w:p>
+            <w:pPr>
+              <w:ind w:left="162"/>
+              <w:rPr>
+                <w:i/>
+                <w:color w:val="000000" w:themeColor="text1"/>
+              </w:rPr>
+            </w:pPr>
+            <w:r>
+              <w:rPr>
+                <w:i/>
+                <w:color w:val="000000" w:themeColor="text1"/>
+              </w:rPr>
+              <w:t>Wednesday</w:t>
+            </w:r>
+          </w:p>
+          <w:p>
+            <w:pPr>
+              <w:pStyle w:val="ListParagraph"/>
+              <w:numPr>
+                <w:ilvl w:val="0"/>
+                <w:numId w:val="1"/>
+              </w:numPr>
+              <w:spacing w:after="0" w:line="240" w:lineRule="auto"/>
+              <w:ind w:left="162" w:hanging="180"/>
+              <w:rPr>
+                <w:color w:val="2E74B5" w:themeColor="accent1" w:themeShade="BF"/>
+              </w:rPr>
+            </w:pPr>
+            <w:r>
+              <w:rPr>
+                <w:color w:val="70AD47" w:themeColor="accent6"/>
+              </w:rPr>
+              <w:t>PCM</w:t>
+            </w:r>
+            <w:r>
+              <w:rPr>
+                <w:color w:val="70AD47" w:themeColor="accent6"/>
+              </w:rPr>
+              <w:t xml:space="preserve">4a: Review of Statistical Process, Graphical Summarizations of Qualitative Data, Volunteer Response Sampling, Evaluations of Sampling Methods, Response Bias </w:t>
+            </w:r>
+          </w:p>
+          <w:p>
+            <w:pPr>
+              <w:pStyle w:val="ListParagraph"/>
+              <w:numPr>
+                <w:ilvl w:val="0"/>
+                <w:numId w:val="1"/>
+              </w:numPr>
+              <w:spacing w:after="0" w:line="240" w:lineRule="auto"/>
+              <w:ind w:left="162" w:hanging="180"/>
+              <w:rPr>
+                <w:color w:val="2E74B5" w:themeColor="accent1" w:themeShade="BF"/>
+              </w:rPr>
+            </w:pPr>
+            <w:r>
+              <w:rPr>
+                <w:color w:val="2E74B5" w:themeColor="accent1" w:themeShade="BF"/>
+              </w:rPr>
+              <w:t>Q4a</w:t>
+            </w:r>
+          </w:p>
+          <w:p>
+            <w:pPr>
+              <w:pStyle w:val="ListParagraph"/>
+              <w:numPr>
+                <w:ilvl w:val="0"/>
+                <w:numId w:val="1"/>
+              </w:numPr>
+              <w:spacing w:after="0" w:line="240" w:lineRule="auto"/>
+              <w:ind w:left="162" w:hanging="180"/>
+              <w:rPr>
+                <w:color w:val="2E74B5" w:themeColor="accent1" w:themeShade="BF"/>
+              </w:rPr>
+            </w:pPr>
+            <w:r>
+              <w:rPr>
+                <w:color w:val="2E74B5" w:themeColor="accent1" w:themeShade="BF"/>
+              </w:rPr>
+              <w:t>SCL</w:t>
+            </w:r>
+          </w:p>
+          <w:p>
+            <w:pPr>
+              <w:pStyle w:val="ListParagraph"/>
+              <w:numPr>
+                <w:ilvl w:val="0"/>
+                <w:numId w:val="1"/>
+              </w:numPr>
+              <w:spacing w:after="0" w:line="240" w:lineRule="auto"/>
+              <w:ind w:left="162" w:hanging="180"/>
+              <w:rPr>
+                <w:color w:val="2E74B5" w:themeColor="accent1" w:themeShade="BF"/>
+              </w:rPr>
+            </w:pPr>
+            <w:r>
+              <w:rPr>
+                <w:color w:val="2E74B5" w:themeColor="accent1" w:themeShade="BF"/>
+              </w:rPr>
+              <w:t>ICA4a</w:t>
+            </w:r>
+          </w:p>
+          <w:p>
+            <w:pPr>
+              <w:rPr>
+                <w:i/>
+                <w:color w:val="5B9BD5" w:themeColor="accent1"/>
+              </w:rPr>
+            </w:pPr>
+          </w:p>
+          <w:p>
+            <w:pPr>
+              <w:pStyle w:val="ListParagraph"/>
+              <w:spacing w:after="0" w:line="240" w:lineRule="auto"/>
+              <w:ind w:left="162"/>
+            </w:pPr>
+          </w:p>
+        </w:tc>
+        <w:tc>
+          <w:tcPr>
+            <w:tcW w:w="1157" w:type="pct"/>
+          </w:tcPr>
+          <w:p>
+            <w:pPr>
+              <w:rPr>
+                <w:i/>
+              </w:rPr>
+            </w:pPr>
+            <w:r>
+              <w:rPr>
+                <w:i/>
+              </w:rPr>
+              <w:t xml:space="preserve">No class Thursday for </w:t>
+            </w:r>
+            <w:proofErr w:type="spellStart"/>
+            <w:r>
+              <w:rPr>
+                <w:i/>
+              </w:rPr>
+              <w:t>TTh</w:t>
+            </w:r>
+            <w:proofErr w:type="spellEnd"/>
+          </w:p>
+          <w:p>
+            <w:pPr>
+              <w:rPr>
+                <w:i/>
+              </w:rPr>
+            </w:pPr>
+          </w:p>
+          <w:p>
+            <w:pPr>
+              <w:rPr>
+                <w:i/>
+              </w:rPr>
+            </w:pPr>
+            <w:r>
+              <w:rPr>
+                <w:i/>
+              </w:rPr>
+              <w:t xml:space="preserve">Complete DELTA assessment via </w:t>
+            </w:r>
+            <w:proofErr w:type="spellStart"/>
+            <w:r>
+              <w:rPr>
+                <w:i/>
+              </w:rPr>
+              <w:t>Qualtrics</w:t>
+            </w:r>
+            <w:proofErr w:type="spellEnd"/>
+          </w:p>
+        </w:tc>
+      </w:tr>
+      <w:tr>
+        <w:trPr>
+          <w:trHeight w:val="710"/>
+        </w:trPr>
+        <w:tc>
+          <w:tcPr>
+            <w:tcW w:w="1295" w:type="pct"/>
+          </w:tcPr>
+          <w:p>
+            <w:pPr>
+              <w:rPr>
+                <w:b/>
+              </w:rPr>
+            </w:pPr>
+            <w:r>
+              <w:rPr>
+                <w:b/>
+              </w:rPr>
+              <w:t xml:space="preserve">Week </w:t>
+            </w:r>
+            <w:r>
+              <w:rPr>
+                <w:b/>
+              </w:rPr>
+              <w:t>8</w:t>
+            </w:r>
+          </w:p>
+          <w:p>
+            <w:pPr>
+              <w:rPr>
+                <w:b/>
+              </w:rPr>
+            </w:pPr>
+            <w:r>
+              <w:rPr>
+                <w:b/>
+              </w:rPr>
+              <w:t>October 7-13</w:t>
+            </w:r>
+          </w:p>
+        </w:tc>
+        <w:tc>
+          <w:tcPr>
+            <w:tcW w:w="2549" w:type="pct"/>
+          </w:tcPr>
+          <w:p>
+            <w:pPr>
+              <w:rPr>
+                <w:i/>
+                <w:color w:val="2E74B5" w:themeColor="accent1" w:themeShade="BF"/>
+              </w:rPr>
+            </w:pPr>
+            <w:r>
+              <w:rPr>
+                <w:color w:val="70AD47" w:themeColor="accent6"/>
+              </w:rPr>
+              <w:t xml:space="preserve">   </w:t>
+            </w:r>
+            <w:r>
+              <w:rPr>
+                <w:i/>
+                <w:color w:val="000000" w:themeColor="text1"/>
+              </w:rPr>
+              <w:t>Monday</w:t>
+            </w:r>
+          </w:p>
+          <w:p>
+            <w:pPr>
+              <w:pStyle w:val="ListParagraph"/>
+              <w:numPr>
+                <w:ilvl w:val="0"/>
+                <w:numId w:val="1"/>
+              </w:numPr>
+              <w:spacing w:after="0" w:line="240" w:lineRule="auto"/>
+              <w:ind w:left="162" w:hanging="180"/>
+              <w:rPr>
+                <w:color w:val="70AD47" w:themeColor="accent6"/>
+              </w:rPr>
+            </w:pPr>
+            <w:r>
+              <w:rPr>
+                <w:color w:val="70AD47" w:themeColor="accent6"/>
+              </w:rPr>
+              <w:t>PCM</w:t>
+            </w:r>
+            <w:r>
+              <w:rPr>
+                <w:color w:val="70AD47" w:themeColor="accent6"/>
+              </w:rPr>
+              <w:t xml:space="preserve">4b: Conditional Probability, Statistical Independence, PMFs &amp; CDFs, The Chi-Square </w:t>
+            </w:r>
+            <w:proofErr w:type="spellStart"/>
+            <w:r>
+              <w:rPr>
+                <w:color w:val="70AD47" w:themeColor="accent6"/>
+              </w:rPr>
+              <w:t>Dist’n</w:t>
+            </w:r>
+            <w:proofErr w:type="spellEnd"/>
+            <w:r>
+              <w:rPr>
+                <w:color w:val="70AD47" w:themeColor="accent6"/>
+              </w:rPr>
+              <w:t xml:space="preserve">, Sampling </w:t>
+            </w:r>
+            <w:proofErr w:type="spellStart"/>
+            <w:r>
+              <w:rPr>
+                <w:color w:val="70AD47" w:themeColor="accent6"/>
+              </w:rPr>
+              <w:t>Dist’ns</w:t>
+            </w:r>
+            <w:proofErr w:type="spellEnd"/>
+          </w:p>
+          <w:p>
+            <w:pPr>
+              <w:pStyle w:val="ListParagraph"/>
+              <w:numPr>
+                <w:ilvl w:val="0"/>
+                <w:numId w:val="1"/>
+              </w:numPr>
+              <w:spacing w:after="0" w:line="240" w:lineRule="auto"/>
+              <w:ind w:left="162" w:hanging="180"/>
+              <w:rPr>
+                <w:color w:val="2E74B5" w:themeColor="accent1" w:themeShade="BF"/>
+              </w:rPr>
+            </w:pPr>
+            <w:r>
+              <w:rPr>
+                <w:color w:val="70AD47" w:themeColor="accent6"/>
+              </w:rPr>
+              <w:t>PCM</w:t>
+            </w:r>
+            <w:r>
+              <w:rPr>
+                <w:color w:val="70AD47" w:themeColor="accent6"/>
+              </w:rPr>
+              <w:t>4c: Hypothesis Testing Ideas, Decisions &amp; Errors, Significance Level, P-values, Chi-Square test for Independence</w:t>
+            </w:r>
+            <w:r>
+              <w:rPr>
+                <w:color w:val="2E74B5" w:themeColor="accent1" w:themeShade="BF"/>
+              </w:rPr>
+              <w:t xml:space="preserve"> </w:t>
+            </w:r>
+          </w:p>
+          <w:p>
+            <w:pPr>
+              <w:pStyle w:val="ListParagraph"/>
+              <w:numPr>
+                <w:ilvl w:val="0"/>
+                <w:numId w:val="1"/>
+              </w:numPr>
+              <w:spacing w:after="0" w:line="240" w:lineRule="auto"/>
+              <w:ind w:left="162" w:hanging="180"/>
+              <w:rPr>
+                <w:color w:val="2E74B5" w:themeColor="accent1" w:themeShade="BF"/>
+              </w:rPr>
+            </w:pPr>
+            <w:r>
+              <w:rPr>
+                <w:color w:val="2E74B5" w:themeColor="accent1" w:themeShade="BF"/>
+              </w:rPr>
+              <w:t>Q4bc</w:t>
+            </w:r>
+          </w:p>
+          <w:p>
+            <w:pPr>
+              <w:pStyle w:val="ListParagraph"/>
+              <w:numPr>
+                <w:ilvl w:val="0"/>
+                <w:numId w:val="1"/>
+              </w:numPr>
+              <w:spacing w:after="0" w:line="240" w:lineRule="auto"/>
+              <w:ind w:left="162" w:hanging="180"/>
+              <w:rPr>
+                <w:color w:val="2E74B5" w:themeColor="accent1" w:themeShade="BF"/>
+              </w:rPr>
+            </w:pPr>
+            <w:r>
+              <w:rPr>
+                <w:color w:val="2E74B5" w:themeColor="accent1" w:themeShade="BF"/>
+              </w:rPr>
+              <w:t>SCL</w:t>
+            </w:r>
+          </w:p>
+          <w:p>
+            <w:pPr>
+              <w:pStyle w:val="ListParagraph"/>
+              <w:numPr>
+                <w:ilvl w:val="0"/>
+                <w:numId w:val="1"/>
+              </w:numPr>
+              <w:spacing w:after="0" w:line="240" w:lineRule="auto"/>
+              <w:ind w:left="162" w:hanging="180"/>
+              <w:rPr>
+                <w:color w:val="2E74B5" w:themeColor="accent1" w:themeShade="BF"/>
+              </w:rPr>
+            </w:pPr>
+            <w:r>
+              <w:rPr>
+                <w:color w:val="2E74B5" w:themeColor="accent1" w:themeShade="BF"/>
+              </w:rPr>
+              <w:t>ICA4bc</w:t>
+            </w:r>
+          </w:p>
+          <w:p>
+            <w:pPr>
+              <w:rPr>
+                <w:color w:val="5B9BD5" w:themeColor="accent1"/>
+              </w:rPr>
+            </w:pPr>
+          </w:p>
+          <w:p>
+            <w:pPr>
+              <w:ind w:left="162"/>
+              <w:rPr>
+                <w:color w:val="2E74B5" w:themeColor="accent1" w:themeShade="BF"/>
+              </w:rPr>
+            </w:pPr>
+            <w:r>
+              <w:rPr>
+                <w:i/>
+                <w:color w:val="000000" w:themeColor="text1"/>
+              </w:rPr>
+              <w:t>Wednesday</w:t>
+            </w:r>
+          </w:p>
+          <w:p>
+            <w:pPr>
+              <w:pStyle w:val="ListParagraph"/>
+              <w:numPr>
+                <w:ilvl w:val="0"/>
+                <w:numId w:val="1"/>
+              </w:numPr>
+              <w:spacing w:after="0" w:line="240" w:lineRule="auto"/>
+              <w:ind w:left="162" w:hanging="180"/>
+              <w:rPr>
+                <w:color w:val="2E74B5" w:themeColor="accent1" w:themeShade="BF"/>
+              </w:rPr>
+            </w:pPr>
+            <w:r>
+              <w:rPr>
+                <w:color w:val="2E74B5" w:themeColor="accent1" w:themeShade="BF"/>
+              </w:rPr>
+              <w:t>CS4 :</w:t>
+            </w:r>
+            <w:r>
+              <w:rPr>
+                <w:color w:val="2E74B5" w:themeColor="accent1" w:themeShade="BF"/>
+              </w:rPr>
+              <w:t xml:space="preserve"> Chi-Square Test for Statistical Independence</w:t>
+            </w:r>
+          </w:p>
+          <w:p>
+            <w:pPr>
+              <w:rPr>
+                <w:i/>
+                <w:color w:val="5B9BD5" w:themeColor="accent1"/>
+              </w:rPr>
+            </w:pPr>
+          </w:p>
+          <w:p>
+            <w:pPr>
+              <w:pStyle w:val="ListParagraph"/>
+              <w:spacing w:after="0" w:line="240" w:lineRule="auto"/>
+              <w:ind w:left="162"/>
+            </w:pPr>
+          </w:p>
+        </w:tc>
+        <w:tc>
+          <w:tcPr>
+            <w:tcW w:w="1157" w:type="pct"/>
+          </w:tcPr>
+          <w:p>
+            <w:pPr>
+              <w:pStyle w:val="ListParagraph"/>
+              <w:spacing w:after="0" w:line="240" w:lineRule="auto"/>
+              <w:ind w:left="360"/>
+              <w:rPr>
+                <w:i/>
+              </w:rPr>
+            </w:pPr>
+          </w:p>
+        </w:tc>
+      </w:tr>
+      <w:tr>
+        <w:trPr>
+          <w:trHeight w:val="710"/>
+        </w:trPr>
+        <w:tc>
+          <w:tcPr>
+            <w:tcW w:w="1295" w:type="pct"/>
+          </w:tcPr>
+          <w:p>
+            <w:pPr>
+              <w:rPr>
+                <w:b/>
+              </w:rPr>
+            </w:pPr>
+            <w:r>
+              <w:rPr>
+                <w:b/>
+              </w:rPr>
+              <w:lastRenderedPageBreak/>
+              <w:t xml:space="preserve">Week </w:t>
+            </w:r>
+            <w:r>
+              <w:rPr>
+                <w:b/>
+              </w:rPr>
+              <w:t>9</w:t>
+            </w:r>
+          </w:p>
+          <w:p>
+            <w:pPr>
+              <w:rPr>
+                <w:b/>
+              </w:rPr>
+            </w:pPr>
+            <w:r>
+              <w:rPr>
+                <w:b/>
+              </w:rPr>
+              <w:t>October 14-20</w:t>
+            </w:r>
+          </w:p>
+        </w:tc>
+        <w:tc>
+          <w:tcPr>
+            <w:tcW w:w="2549" w:type="pct"/>
+          </w:tcPr>
+          <w:p>
+            <w:pPr>
+              <w:rPr>
+                <w:i/>
+                <w:color w:val="2E74B5" w:themeColor="accent1" w:themeShade="BF"/>
+              </w:rPr>
+            </w:pPr>
+            <w:r>
+              <w:rPr>
+                <w:color w:val="70AD47" w:themeColor="accent6"/>
+              </w:rPr>
+              <w:t xml:space="preserve">   </w:t>
+            </w:r>
+            <w:r>
+              <w:rPr>
+                <w:i/>
+                <w:color w:val="000000" w:themeColor="text1"/>
+              </w:rPr>
+              <w:t>Monday</w:t>
+            </w:r>
+          </w:p>
+          <w:p>
+            <w:pPr>
+              <w:pStyle w:val="ListParagraph"/>
+              <w:numPr>
+                <w:ilvl w:val="0"/>
+                <w:numId w:val="1"/>
+              </w:numPr>
+              <w:spacing w:after="0" w:line="240" w:lineRule="auto"/>
+              <w:ind w:left="162" w:hanging="180"/>
+              <w:rPr>
+                <w:color w:val="70AD47" w:themeColor="accent6"/>
+              </w:rPr>
+            </w:pPr>
+            <w:r>
+              <w:rPr>
+                <w:color w:val="70AD47" w:themeColor="accent6"/>
+              </w:rPr>
+              <w:t>PCM</w:t>
+            </w:r>
+            <w:r>
+              <w:rPr>
+                <w:color w:val="70AD47" w:themeColor="accent6"/>
+              </w:rPr>
+              <w:t>5a: Design of Experiments, Experimental Error, Block &amp; Matched Pairs Designs</w:t>
+            </w:r>
+          </w:p>
+          <w:p>
+            <w:pPr>
+              <w:pStyle w:val="ListParagraph"/>
+              <w:numPr>
+                <w:ilvl w:val="0"/>
+                <w:numId w:val="1"/>
+              </w:numPr>
+              <w:spacing w:after="0" w:line="240" w:lineRule="auto"/>
+              <w:ind w:left="162" w:hanging="180"/>
+              <w:rPr>
+                <w:color w:val="70AD47" w:themeColor="accent6"/>
+              </w:rPr>
+            </w:pPr>
+            <w:r>
+              <w:rPr>
+                <w:color w:val="70AD47" w:themeColor="accent6"/>
+              </w:rPr>
+              <w:t>PCM</w:t>
+            </w:r>
+            <w:r>
+              <w:rPr>
+                <w:color w:val="70AD47" w:themeColor="accent6"/>
+              </w:rPr>
+              <w:t xml:space="preserve">5b: Expected Value &amp; Variance, Normal </w:t>
+            </w:r>
+            <w:proofErr w:type="spellStart"/>
+            <w:r>
+              <w:rPr>
+                <w:color w:val="70AD47" w:themeColor="accent6"/>
+              </w:rPr>
+              <w:t>Dist’n</w:t>
+            </w:r>
+            <w:proofErr w:type="spellEnd"/>
+            <w:r>
+              <w:rPr>
+                <w:color w:val="70AD47" w:themeColor="accent6"/>
+              </w:rPr>
+              <w:t xml:space="preserve">, CLT, Probability for PDFs/CDFs, t </w:t>
+            </w:r>
+            <w:proofErr w:type="spellStart"/>
+            <w:r>
+              <w:rPr>
+                <w:color w:val="70AD47" w:themeColor="accent6"/>
+              </w:rPr>
+              <w:t>Dist’n</w:t>
+            </w:r>
+            <w:proofErr w:type="spellEnd"/>
+          </w:p>
+          <w:p>
+            <w:pPr>
+              <w:pStyle w:val="ListParagraph"/>
+              <w:numPr>
+                <w:ilvl w:val="0"/>
+                <w:numId w:val="1"/>
+              </w:numPr>
+              <w:spacing w:after="0" w:line="240" w:lineRule="auto"/>
+              <w:ind w:left="162" w:hanging="180"/>
+              <w:rPr>
+                <w:color w:val="2E74B5" w:themeColor="accent1" w:themeShade="BF"/>
+              </w:rPr>
+            </w:pPr>
+            <w:r>
+              <w:rPr>
+                <w:color w:val="2E74B5" w:themeColor="accent1" w:themeShade="BF"/>
+              </w:rPr>
+              <w:t>Q5ab</w:t>
+            </w:r>
+          </w:p>
+          <w:p>
+            <w:pPr>
+              <w:pStyle w:val="ListParagraph"/>
+              <w:numPr>
+                <w:ilvl w:val="0"/>
+                <w:numId w:val="1"/>
+              </w:numPr>
+              <w:spacing w:after="0" w:line="240" w:lineRule="auto"/>
+              <w:ind w:left="162" w:hanging="180"/>
+              <w:rPr>
+                <w:color w:val="2E74B5" w:themeColor="accent1" w:themeShade="BF"/>
+              </w:rPr>
+            </w:pPr>
+            <w:r>
+              <w:rPr>
+                <w:color w:val="2E74B5" w:themeColor="accent1" w:themeShade="BF"/>
+              </w:rPr>
+              <w:t>SCL</w:t>
+            </w:r>
+          </w:p>
+          <w:p>
+            <w:pPr>
+              <w:pStyle w:val="ListParagraph"/>
+              <w:numPr>
+                <w:ilvl w:val="0"/>
+                <w:numId w:val="1"/>
+              </w:numPr>
+              <w:spacing w:after="0" w:line="240" w:lineRule="auto"/>
+              <w:ind w:left="162" w:hanging="180"/>
+              <w:rPr>
+                <w:color w:val="2E74B5" w:themeColor="accent1" w:themeShade="BF"/>
+              </w:rPr>
+            </w:pPr>
+            <w:r>
+              <w:rPr>
+                <w:color w:val="2E74B5" w:themeColor="accent1" w:themeShade="BF"/>
+              </w:rPr>
+              <w:t>ICA5ab</w:t>
+            </w:r>
+          </w:p>
+          <w:p>
+            <w:pPr>
+              <w:rPr>
+                <w:color w:val="5B9BD5" w:themeColor="accent1"/>
+              </w:rPr>
+            </w:pPr>
+          </w:p>
+          <w:p>
+            <w:pPr>
+              <w:ind w:left="162"/>
+              <w:rPr>
+                <w:color w:val="2E74B5" w:themeColor="accent1" w:themeShade="BF"/>
+              </w:rPr>
+            </w:pPr>
+            <w:r>
+              <w:rPr>
+                <w:i/>
+                <w:color w:val="000000" w:themeColor="text1"/>
+              </w:rPr>
+              <w:t>Wednesday</w:t>
+            </w:r>
+          </w:p>
+          <w:p>
+            <w:pPr>
+              <w:pStyle w:val="ListParagraph"/>
+              <w:numPr>
+                <w:ilvl w:val="0"/>
+                <w:numId w:val="1"/>
+              </w:numPr>
+              <w:spacing w:after="0" w:line="240" w:lineRule="auto"/>
+              <w:ind w:left="162" w:hanging="180"/>
+              <w:rPr>
+                <w:color w:val="70AD47" w:themeColor="accent6"/>
+              </w:rPr>
+            </w:pPr>
+            <w:r>
+              <w:rPr>
+                <w:color w:val="70AD47" w:themeColor="accent6"/>
+              </w:rPr>
+              <w:t>PCM</w:t>
+            </w:r>
+            <w:r>
+              <w:rPr>
+                <w:color w:val="70AD47" w:themeColor="accent6"/>
+              </w:rPr>
+              <w:t xml:space="preserve">5c: Interpretation of Cis, Derivation of Cis, Sampling </w:t>
+            </w:r>
+            <w:proofErr w:type="spellStart"/>
+            <w:r>
+              <w:rPr>
+                <w:color w:val="70AD47" w:themeColor="accent6"/>
+              </w:rPr>
+              <w:t>Dist’n</w:t>
+            </w:r>
+            <w:proofErr w:type="spellEnd"/>
+            <w:r>
+              <w:rPr>
+                <w:color w:val="70AD47" w:themeColor="accent6"/>
+              </w:rPr>
+              <w:t xml:space="preserve"> Relationship to Cis, Assumptions for Inference</w:t>
+            </w:r>
+            <w:r>
+              <w:rPr>
+                <w:color w:val="70AD47" w:themeColor="accent6"/>
+              </w:rPr>
+              <w:t xml:space="preserve"> </w:t>
+            </w:r>
+          </w:p>
+          <w:p>
+            <w:pPr>
+              <w:pStyle w:val="ListParagraph"/>
+              <w:numPr>
+                <w:ilvl w:val="0"/>
+                <w:numId w:val="1"/>
+              </w:numPr>
+              <w:spacing w:after="0" w:line="240" w:lineRule="auto"/>
+              <w:ind w:left="162" w:hanging="180"/>
+              <w:rPr>
+                <w:color w:val="2E74B5" w:themeColor="accent1" w:themeShade="BF"/>
+              </w:rPr>
+            </w:pPr>
+            <w:r>
+              <w:rPr>
+                <w:color w:val="2E74B5" w:themeColor="accent1" w:themeShade="BF"/>
+              </w:rPr>
+              <w:t>Q5.2</w:t>
+            </w:r>
+          </w:p>
+          <w:p>
+            <w:pPr>
+              <w:pStyle w:val="ListParagraph"/>
+              <w:numPr>
+                <w:ilvl w:val="0"/>
+                <w:numId w:val="1"/>
+              </w:numPr>
+              <w:spacing w:after="0" w:line="240" w:lineRule="auto"/>
+              <w:ind w:left="162" w:hanging="180"/>
+              <w:rPr>
+                <w:color w:val="2E74B5" w:themeColor="accent1" w:themeShade="BF"/>
+              </w:rPr>
+            </w:pPr>
+            <w:r>
+              <w:rPr>
+                <w:color w:val="2E74B5" w:themeColor="accent1" w:themeShade="BF"/>
+              </w:rPr>
+              <w:t>SCL</w:t>
+            </w:r>
+          </w:p>
+          <w:p>
+            <w:pPr>
+              <w:pStyle w:val="ListParagraph"/>
+              <w:numPr>
+                <w:ilvl w:val="0"/>
+                <w:numId w:val="1"/>
+              </w:numPr>
+              <w:spacing w:after="0" w:line="240" w:lineRule="auto"/>
+              <w:ind w:left="162" w:hanging="180"/>
+              <w:rPr>
+                <w:color w:val="2E74B5" w:themeColor="accent1" w:themeShade="BF"/>
+              </w:rPr>
+            </w:pPr>
+            <w:r>
+              <w:rPr>
+                <w:color w:val="2E74B5" w:themeColor="accent1" w:themeShade="BF"/>
+              </w:rPr>
+              <w:t>ICA5.2</w:t>
+            </w:r>
+          </w:p>
+          <w:p>
+            <w:pPr>
+              <w:pStyle w:val="ListParagraph"/>
+              <w:spacing w:after="0" w:line="240" w:lineRule="auto"/>
+              <w:ind w:left="162"/>
+            </w:pPr>
+          </w:p>
+        </w:tc>
+        <w:tc>
+          <w:tcPr>
+            <w:tcW w:w="1157" w:type="pct"/>
+          </w:tcPr>
+          <w:p>
+            <w:r>
+              <w:t>Drop deadline Oct 1</w:t>
+            </w:r>
+            <w:r>
+              <w:t>8</w:t>
+            </w:r>
+          </w:p>
+        </w:tc>
+      </w:tr>
+      <w:tr>
+        <w:trPr>
+          <w:trHeight w:val="710"/>
+        </w:trPr>
+        <w:tc>
+          <w:tcPr>
+            <w:tcW w:w="1295" w:type="pct"/>
+          </w:tcPr>
+          <w:p>
+            <w:pPr>
+              <w:rPr>
+                <w:b/>
+              </w:rPr>
+            </w:pPr>
+            <w:r>
+              <w:rPr>
+                <w:b/>
+              </w:rPr>
+              <w:t xml:space="preserve">Week </w:t>
+            </w:r>
+            <w:r>
+              <w:rPr>
+                <w:b/>
+              </w:rPr>
+              <w:t>10</w:t>
+            </w:r>
+          </w:p>
+          <w:p>
+            <w:pPr>
+              <w:rPr>
+                <w:b/>
+              </w:rPr>
+            </w:pPr>
+            <w:r>
+              <w:rPr>
+                <w:b/>
+              </w:rPr>
+              <w:t>October 21-27</w:t>
+            </w:r>
+          </w:p>
+        </w:tc>
+        <w:tc>
+          <w:tcPr>
+            <w:tcW w:w="2549" w:type="pct"/>
+          </w:tcPr>
+          <w:p>
+            <w:pPr>
+              <w:rPr>
+                <w:color w:val="2E74B5" w:themeColor="accent1" w:themeShade="BF"/>
+              </w:rPr>
+            </w:pPr>
+            <w:r>
+              <w:rPr>
+                <w:color w:val="70AD47" w:themeColor="accent6"/>
+              </w:rPr>
+              <w:t xml:space="preserve">   </w:t>
+            </w:r>
+            <w:r>
+              <w:rPr>
+                <w:i/>
+                <w:color w:val="000000" w:themeColor="text1"/>
+              </w:rPr>
+              <w:t>Monday</w:t>
+            </w:r>
+          </w:p>
+          <w:p>
+            <w:pPr>
+              <w:pStyle w:val="ListParagraph"/>
+              <w:numPr>
+                <w:ilvl w:val="0"/>
+                <w:numId w:val="1"/>
+              </w:numPr>
+              <w:spacing w:after="0" w:line="240" w:lineRule="auto"/>
+              <w:ind w:left="162" w:hanging="180"/>
+              <w:rPr>
+                <w:color w:val="2E74B5" w:themeColor="accent1" w:themeShade="BF"/>
+              </w:rPr>
+            </w:pPr>
+            <w:r>
+              <w:rPr>
+                <w:color w:val="2E74B5" w:themeColor="accent1" w:themeShade="BF"/>
+              </w:rPr>
+              <w:t xml:space="preserve">CS5 : </w:t>
+            </w:r>
+            <w:r>
+              <w:rPr>
+                <w:color w:val="2E74B5" w:themeColor="accent1" w:themeShade="BF"/>
+              </w:rPr>
+              <w:t>Paired Sample CI for a Mean</w:t>
+            </w:r>
+          </w:p>
+          <w:p>
+            <w:pPr>
+              <w:rPr>
+                <w:color w:val="5B9BD5" w:themeColor="accent1"/>
+              </w:rPr>
+            </w:pPr>
+          </w:p>
+          <w:p>
+            <w:pPr>
+              <w:ind w:left="162"/>
+              <w:rPr>
+                <w:color w:val="2E74B5" w:themeColor="accent1" w:themeShade="BF"/>
+              </w:rPr>
+            </w:pPr>
+            <w:r>
+              <w:rPr>
+                <w:i/>
+                <w:color w:val="000000" w:themeColor="text1"/>
+              </w:rPr>
+              <w:t>Wednesday</w:t>
+            </w:r>
+          </w:p>
+          <w:p>
+            <w:pPr>
+              <w:pStyle w:val="ListParagraph"/>
+              <w:numPr>
+                <w:ilvl w:val="0"/>
+                <w:numId w:val="1"/>
+              </w:numPr>
+              <w:spacing w:after="0" w:line="240" w:lineRule="auto"/>
+              <w:ind w:left="162" w:hanging="180"/>
+              <w:rPr>
+                <w:color w:val="70AD47" w:themeColor="accent6"/>
+              </w:rPr>
+            </w:pPr>
+            <w:r>
+              <w:rPr>
+                <w:color w:val="70AD47" w:themeColor="accent6"/>
+              </w:rPr>
+              <w:t>PCM</w:t>
+            </w:r>
+            <w:r>
+              <w:rPr>
+                <w:color w:val="70AD47" w:themeColor="accent6"/>
+              </w:rPr>
+              <w:t>6a: Design of Experiments Fundamentals, A/B Testing</w:t>
+            </w:r>
+          </w:p>
+          <w:p>
+            <w:pPr>
+              <w:pStyle w:val="ListParagraph"/>
+              <w:numPr>
+                <w:ilvl w:val="0"/>
+                <w:numId w:val="1"/>
+              </w:numPr>
+              <w:spacing w:after="0" w:line="240" w:lineRule="auto"/>
+              <w:ind w:left="162" w:hanging="180"/>
+            </w:pPr>
+            <w:r>
+              <w:rPr>
+                <w:color w:val="70AD47" w:themeColor="accent6"/>
+              </w:rPr>
+              <w:t>PCM</w:t>
+            </w:r>
+            <w:r>
+              <w:rPr>
+                <w:color w:val="70AD47" w:themeColor="accent6"/>
+              </w:rPr>
+              <w:t xml:space="preserve">6b: Estimation, Sampling </w:t>
+            </w:r>
+            <w:proofErr w:type="spellStart"/>
+            <w:r>
+              <w:rPr>
+                <w:color w:val="70AD47" w:themeColor="accent6"/>
+              </w:rPr>
+              <w:t>Dist’ns</w:t>
+            </w:r>
+            <w:proofErr w:type="spellEnd"/>
+            <w:r>
+              <w:rPr>
+                <w:color w:val="70AD47" w:themeColor="accent6"/>
+              </w:rPr>
+              <w:t xml:space="preserve">, Normal </w:t>
+            </w:r>
+            <w:proofErr w:type="spellStart"/>
+            <w:r>
+              <w:rPr>
+                <w:color w:val="70AD47" w:themeColor="accent6"/>
+              </w:rPr>
+              <w:t>Dist’n</w:t>
+            </w:r>
+            <w:proofErr w:type="spellEnd"/>
+            <w:r>
+              <w:rPr>
+                <w:color w:val="70AD47" w:themeColor="accent6"/>
+              </w:rPr>
+              <w:t xml:space="preserve">, CLT, Transformations of Skewed Data, T </w:t>
+            </w:r>
+            <w:proofErr w:type="spellStart"/>
+            <w:r>
+              <w:rPr>
+                <w:color w:val="70AD47" w:themeColor="accent6"/>
+              </w:rPr>
+              <w:t>Dist’n</w:t>
+            </w:r>
+            <w:proofErr w:type="spellEnd"/>
+          </w:p>
+          <w:p>
+            <w:pPr>
+              <w:pStyle w:val="ListParagraph"/>
+              <w:numPr>
+                <w:ilvl w:val="0"/>
+                <w:numId w:val="1"/>
+              </w:numPr>
+              <w:spacing w:after="0" w:line="240" w:lineRule="auto"/>
+              <w:ind w:left="162" w:hanging="180"/>
+              <w:rPr>
+                <w:color w:val="2E74B5" w:themeColor="accent1" w:themeShade="BF"/>
+              </w:rPr>
+            </w:pPr>
+            <w:r>
+              <w:rPr>
+                <w:color w:val="2E74B5" w:themeColor="accent1" w:themeShade="BF"/>
+              </w:rPr>
+              <w:t>Q6ab</w:t>
+            </w:r>
+          </w:p>
+          <w:p>
+            <w:pPr>
+              <w:pStyle w:val="ListParagraph"/>
+              <w:numPr>
+                <w:ilvl w:val="0"/>
+                <w:numId w:val="1"/>
+              </w:numPr>
+              <w:spacing w:after="0" w:line="240" w:lineRule="auto"/>
+              <w:ind w:left="162" w:hanging="180"/>
+              <w:rPr>
+                <w:color w:val="2E74B5" w:themeColor="accent1" w:themeShade="BF"/>
+              </w:rPr>
+            </w:pPr>
+            <w:r>
+              <w:rPr>
+                <w:color w:val="2E74B5" w:themeColor="accent1" w:themeShade="BF"/>
+              </w:rPr>
+              <w:t>SCL</w:t>
+            </w:r>
+          </w:p>
+          <w:p>
+            <w:pPr>
+              <w:pStyle w:val="ListParagraph"/>
+              <w:numPr>
+                <w:ilvl w:val="0"/>
+                <w:numId w:val="1"/>
+              </w:numPr>
+              <w:spacing w:after="0" w:line="240" w:lineRule="auto"/>
+              <w:ind w:left="162" w:hanging="180"/>
+              <w:rPr>
+                <w:color w:val="2E74B5" w:themeColor="accent1" w:themeShade="BF"/>
+              </w:rPr>
+            </w:pPr>
+            <w:r>
+              <w:rPr>
+                <w:color w:val="2E74B5" w:themeColor="accent1" w:themeShade="BF"/>
+              </w:rPr>
+              <w:t>ICA6ab</w:t>
+            </w:r>
+          </w:p>
+          <w:p/>
+        </w:tc>
+        <w:tc>
+          <w:tcPr>
+            <w:tcW w:w="1157" w:type="pct"/>
+          </w:tcPr>
+          <w:p>
+            <w:pPr>
+              <w:rPr>
+                <w:i/>
+              </w:rPr>
+            </w:pPr>
+          </w:p>
+        </w:tc>
+      </w:tr>
+      <w:tr>
+        <w:trPr>
+          <w:trHeight w:val="710"/>
+        </w:trPr>
+        <w:tc>
+          <w:tcPr>
+            <w:tcW w:w="1295" w:type="pct"/>
+          </w:tcPr>
+          <w:p>
+            <w:pPr>
+              <w:rPr>
+                <w:b/>
+              </w:rPr>
+            </w:pPr>
+            <w:r>
+              <w:rPr>
+                <w:b/>
+              </w:rPr>
+              <w:t xml:space="preserve">Week </w:t>
+            </w:r>
+            <w:r>
+              <w:rPr>
+                <w:b/>
+              </w:rPr>
+              <w:t>11</w:t>
+            </w:r>
+          </w:p>
+          <w:p>
+            <w:pPr>
+              <w:rPr>
+                <w:b/>
+              </w:rPr>
+            </w:pPr>
+            <w:r>
+              <w:rPr>
+                <w:b/>
+              </w:rPr>
+              <w:t>October 28-November 3</w:t>
+            </w:r>
+          </w:p>
+        </w:tc>
+        <w:tc>
+          <w:tcPr>
+            <w:tcW w:w="2549" w:type="pct"/>
+          </w:tcPr>
+          <w:p>
+            <w:pPr>
+              <w:rPr>
+                <w:color w:val="2E74B5" w:themeColor="accent1" w:themeShade="BF"/>
+              </w:rPr>
+            </w:pPr>
+            <w:r>
+              <w:rPr>
+                <w:color w:val="70AD47" w:themeColor="accent6"/>
+              </w:rPr>
+              <w:t xml:space="preserve">   </w:t>
+            </w:r>
+            <w:r>
+              <w:rPr>
+                <w:i/>
+                <w:color w:val="000000" w:themeColor="text1"/>
+              </w:rPr>
+              <w:t>Monday</w:t>
+            </w:r>
+          </w:p>
+          <w:p>
+            <w:pPr>
+              <w:pStyle w:val="ListParagraph"/>
+              <w:numPr>
+                <w:ilvl w:val="0"/>
+                <w:numId w:val="1"/>
+              </w:numPr>
+              <w:spacing w:after="0" w:line="240" w:lineRule="auto"/>
+              <w:ind w:left="162" w:hanging="180"/>
+            </w:pPr>
+            <w:r>
+              <w:rPr>
+                <w:color w:val="70AD47" w:themeColor="accent6"/>
+              </w:rPr>
+              <w:t>PCM</w:t>
+            </w:r>
+            <w:r>
+              <w:rPr>
+                <w:color w:val="70AD47" w:themeColor="accent6"/>
+              </w:rPr>
+              <w:t>6c: Hypothesis Testing Ideas, Decisions &amp; Errors, Power &amp; Sample Size Calculations</w:t>
+            </w:r>
+            <w:r>
+              <w:t xml:space="preserve"> </w:t>
+            </w:r>
+          </w:p>
+          <w:p>
+            <w:pPr>
+              <w:pStyle w:val="ListParagraph"/>
+              <w:numPr>
+                <w:ilvl w:val="0"/>
+                <w:numId w:val="1"/>
+              </w:numPr>
+              <w:spacing w:after="0" w:line="240" w:lineRule="auto"/>
+              <w:ind w:left="162" w:hanging="180"/>
+              <w:rPr>
+                <w:color w:val="2E74B5" w:themeColor="accent1" w:themeShade="BF"/>
+              </w:rPr>
+            </w:pPr>
+            <w:r>
+              <w:rPr>
+                <w:color w:val="2E74B5" w:themeColor="accent1" w:themeShade="BF"/>
+              </w:rPr>
+              <w:t>Q6c</w:t>
+            </w:r>
+          </w:p>
+          <w:p>
+            <w:pPr>
+              <w:pStyle w:val="ListParagraph"/>
+              <w:numPr>
+                <w:ilvl w:val="0"/>
+                <w:numId w:val="1"/>
+              </w:numPr>
+              <w:spacing w:after="0" w:line="240" w:lineRule="auto"/>
+              <w:ind w:left="162" w:hanging="180"/>
+              <w:rPr>
+                <w:color w:val="2E74B5" w:themeColor="accent1" w:themeShade="BF"/>
+              </w:rPr>
+            </w:pPr>
+            <w:r>
+              <w:rPr>
+                <w:color w:val="2E74B5" w:themeColor="accent1" w:themeShade="BF"/>
+              </w:rPr>
+              <w:t>SCL</w:t>
+            </w:r>
+          </w:p>
+          <w:p>
+            <w:pPr>
+              <w:pStyle w:val="ListParagraph"/>
+              <w:numPr>
+                <w:ilvl w:val="0"/>
+                <w:numId w:val="1"/>
+              </w:numPr>
+              <w:spacing w:after="0" w:line="240" w:lineRule="auto"/>
+              <w:ind w:left="162" w:hanging="180"/>
+              <w:rPr>
+                <w:color w:val="2E74B5" w:themeColor="accent1" w:themeShade="BF"/>
+              </w:rPr>
+            </w:pPr>
+            <w:r>
+              <w:rPr>
+                <w:color w:val="2E74B5" w:themeColor="accent1" w:themeShade="BF"/>
+              </w:rPr>
+              <w:t>ICA6c</w:t>
+            </w:r>
+          </w:p>
+          <w:p>
+            <w:pPr>
+              <w:rPr>
+                <w:color w:val="70AD47" w:themeColor="accent6"/>
+              </w:rPr>
+            </w:pPr>
+          </w:p>
+          <w:p>
+            <w:pPr>
+              <w:rPr>
+                <w:color w:val="5B9BD5" w:themeColor="accent1"/>
+              </w:rPr>
+            </w:pPr>
+          </w:p>
+          <w:p>
+            <w:pPr>
+              <w:ind w:left="162"/>
+              <w:rPr>
+                <w:color w:val="2E74B5" w:themeColor="accent1" w:themeShade="BF"/>
+              </w:rPr>
+            </w:pPr>
+            <w:r>
+              <w:rPr>
+                <w:i/>
+                <w:color w:val="000000" w:themeColor="text1"/>
+              </w:rPr>
+              <w:t>Wednesday</w:t>
+            </w:r>
+          </w:p>
+          <w:p>
+            <w:pPr>
+              <w:pStyle w:val="ListParagraph"/>
+              <w:numPr>
+                <w:ilvl w:val="0"/>
+                <w:numId w:val="1"/>
+              </w:numPr>
+              <w:spacing w:after="0" w:line="240" w:lineRule="auto"/>
+              <w:ind w:left="162" w:hanging="180"/>
+              <w:rPr>
+                <w:color w:val="2E74B5" w:themeColor="accent1" w:themeShade="BF"/>
+              </w:rPr>
+            </w:pPr>
+            <w:r>
+              <w:rPr>
+                <w:color w:val="2E74B5" w:themeColor="accent1" w:themeShade="BF"/>
+              </w:rPr>
+              <w:t>Exam II</w:t>
+            </w:r>
+          </w:p>
+          <w:p/>
+          <w:p/>
+          <w:p/>
+        </w:tc>
+        <w:tc>
+          <w:tcPr>
+            <w:tcW w:w="1157" w:type="pct"/>
+          </w:tcPr>
+          <w:p>
+            <w:pPr>
+              <w:rPr>
+                <w:i/>
+              </w:rPr>
+            </w:pPr>
+            <w:r>
+              <w:rPr>
+                <w:i/>
+              </w:rPr>
+              <w:t xml:space="preserve">Complete DELTA assessment via </w:t>
+            </w:r>
+            <w:proofErr w:type="spellStart"/>
+            <w:r>
+              <w:rPr>
+                <w:i/>
+              </w:rPr>
+              <w:t>Qualtrics</w:t>
+            </w:r>
+            <w:proofErr w:type="spellEnd"/>
+          </w:p>
+        </w:tc>
+      </w:tr>
+      <w:tr>
+        <w:trPr>
+          <w:trHeight w:val="710"/>
+        </w:trPr>
+        <w:tc>
+          <w:tcPr>
+            <w:tcW w:w="1295" w:type="pct"/>
+          </w:tcPr>
+          <w:p>
+            <w:pPr>
+              <w:rPr>
+                <w:b/>
+              </w:rPr>
+            </w:pPr>
+            <w:r>
+              <w:rPr>
+                <w:b/>
+              </w:rPr>
+              <w:lastRenderedPageBreak/>
+              <w:t xml:space="preserve">Week </w:t>
+            </w:r>
+            <w:r>
+              <w:rPr>
+                <w:b/>
+              </w:rPr>
+              <w:t>1</w:t>
+            </w:r>
+            <w:r>
+              <w:rPr>
+                <w:b/>
+              </w:rPr>
+              <w:t>2</w:t>
+            </w:r>
+          </w:p>
+          <w:p>
+            <w:pPr>
+              <w:rPr>
+                <w:b/>
+              </w:rPr>
+            </w:pPr>
+            <w:r>
+              <w:rPr>
+                <w:b/>
+              </w:rPr>
+              <w:t>November 4-10</w:t>
+            </w:r>
+          </w:p>
+        </w:tc>
+        <w:tc>
+          <w:tcPr>
+            <w:tcW w:w="2549" w:type="pct"/>
+          </w:tcPr>
+          <w:p>
+            <w:pPr>
+              <w:rPr>
+                <w:color w:val="70AD47" w:themeColor="accent6"/>
+              </w:rPr>
+            </w:pPr>
+            <w:r>
+              <w:rPr>
+                <w:color w:val="70AD47" w:themeColor="accent6"/>
+              </w:rPr>
+              <w:t xml:space="preserve">   </w:t>
+            </w:r>
+            <w:r>
+              <w:rPr>
+                <w:i/>
+                <w:color w:val="000000" w:themeColor="text1"/>
+              </w:rPr>
+              <w:t>Monday</w:t>
+            </w:r>
+          </w:p>
+          <w:p>
+            <w:pPr>
+              <w:pStyle w:val="ListParagraph"/>
+              <w:numPr>
+                <w:ilvl w:val="0"/>
+                <w:numId w:val="1"/>
+              </w:numPr>
+              <w:spacing w:after="0" w:line="240" w:lineRule="auto"/>
+              <w:ind w:left="162" w:hanging="180"/>
+              <w:rPr>
+                <w:color w:val="2E74B5" w:themeColor="accent1" w:themeShade="BF"/>
+              </w:rPr>
+            </w:pPr>
+            <w:r>
+              <w:rPr>
+                <w:color w:val="2E74B5" w:themeColor="accent1" w:themeShade="BF"/>
+              </w:rPr>
+              <w:t>LCL</w:t>
+            </w:r>
+            <w:r>
+              <w:rPr>
+                <w:color w:val="2E74B5" w:themeColor="accent1" w:themeShade="BF"/>
+              </w:rPr>
+              <w:t>7a</w:t>
+            </w:r>
+            <w:r>
+              <w:rPr>
+                <w:color w:val="2E74B5" w:themeColor="accent1" w:themeShade="BF"/>
+              </w:rPr>
+              <w:t xml:space="preserve"> : ANOVA : Experimental Design &amp; Considerations, Mathematical Underpinnings</w:t>
+            </w:r>
+          </w:p>
+          <w:p>
+            <w:pPr>
+              <w:pStyle w:val="ListParagraph"/>
+              <w:numPr>
+                <w:ilvl w:val="0"/>
+                <w:numId w:val="1"/>
+              </w:numPr>
+              <w:spacing w:after="0" w:line="240" w:lineRule="auto"/>
+              <w:ind w:left="162" w:hanging="180"/>
+              <w:rPr>
+                <w:color w:val="2E74B5" w:themeColor="accent1" w:themeShade="BF"/>
+              </w:rPr>
+            </w:pPr>
+            <w:r>
+              <w:rPr>
+                <w:color w:val="2E74B5" w:themeColor="accent1" w:themeShade="BF"/>
+              </w:rPr>
+              <w:t>ICA7a</w:t>
+            </w:r>
+          </w:p>
+          <w:p>
+            <w:pPr>
+              <w:rPr>
+                <w:color w:val="5B9BD5" w:themeColor="accent1"/>
+              </w:rPr>
+            </w:pPr>
+          </w:p>
+          <w:p>
+            <w:pPr>
+              <w:ind w:left="162"/>
+              <w:rPr>
+                <w:color w:val="2E74B5" w:themeColor="accent1" w:themeShade="BF"/>
+              </w:rPr>
+            </w:pPr>
+            <w:r>
+              <w:rPr>
+                <w:i/>
+                <w:color w:val="000000" w:themeColor="text1"/>
+              </w:rPr>
+              <w:t>Wednesday</w:t>
+            </w:r>
+            <w:r>
+              <w:rPr>
+                <w:color w:val="2E74B5" w:themeColor="accent1" w:themeShade="BF"/>
+              </w:rPr>
+              <w:t xml:space="preserve"> </w:t>
+            </w:r>
+          </w:p>
+          <w:p>
+            <w:pPr>
+              <w:pStyle w:val="ListParagraph"/>
+              <w:numPr>
+                <w:ilvl w:val="0"/>
+                <w:numId w:val="1"/>
+              </w:numPr>
+              <w:spacing w:after="0" w:line="240" w:lineRule="auto"/>
+              <w:ind w:left="162" w:hanging="180"/>
+              <w:rPr>
+                <w:color w:val="2E74B5" w:themeColor="accent1" w:themeShade="BF"/>
+              </w:rPr>
+            </w:pPr>
+            <w:r>
+              <w:rPr>
+                <w:color w:val="2E74B5" w:themeColor="accent1" w:themeShade="BF"/>
+              </w:rPr>
+              <w:t>LCL</w:t>
+            </w:r>
+            <w:r>
+              <w:rPr>
+                <w:color w:val="2E74B5" w:themeColor="accent1" w:themeShade="BF"/>
+              </w:rPr>
+              <w:t>7b</w:t>
+            </w:r>
+            <w:r>
+              <w:rPr>
+                <w:color w:val="2E74B5" w:themeColor="accent1" w:themeShade="BF"/>
+              </w:rPr>
+              <w:t xml:space="preserve"> : ANOVA : Execution &amp; Inference, Tukey’s method</w:t>
+            </w:r>
+          </w:p>
+          <w:p>
+            <w:pPr>
+              <w:pStyle w:val="ListParagraph"/>
+              <w:numPr>
+                <w:ilvl w:val="0"/>
+                <w:numId w:val="1"/>
+              </w:numPr>
+              <w:spacing w:after="0" w:line="240" w:lineRule="auto"/>
+              <w:ind w:left="162" w:hanging="180"/>
+              <w:rPr>
+                <w:color w:val="2E74B5" w:themeColor="accent1" w:themeShade="BF"/>
+              </w:rPr>
+            </w:pPr>
+            <w:r>
+              <w:rPr>
+                <w:color w:val="2E74B5" w:themeColor="accent1" w:themeShade="BF"/>
+              </w:rPr>
+              <w:t>IC</w:t>
+            </w:r>
+            <w:r>
+              <w:rPr>
+                <w:color w:val="2E74B5" w:themeColor="accent1" w:themeShade="BF"/>
+              </w:rPr>
+              <w:t>A7b</w:t>
+            </w:r>
+          </w:p>
+          <w:p>
+            <w:pPr>
+              <w:rPr>
+                <w:color w:val="2E74B5" w:themeColor="accent1" w:themeShade="BF"/>
+              </w:rPr>
+            </w:pPr>
+          </w:p>
+          <w:p/>
+        </w:tc>
+        <w:tc>
+          <w:tcPr>
+            <w:tcW w:w="1157" w:type="pct"/>
+          </w:tcPr>
+          <w:p>
+            <w:pPr>
+              <w:rPr>
+                <w:i/>
+              </w:rPr>
+            </w:pPr>
+          </w:p>
+        </w:tc>
+      </w:tr>
+      <w:tr>
+        <w:trPr>
+          <w:trHeight w:val="710"/>
+        </w:trPr>
+        <w:tc>
+          <w:tcPr>
+            <w:tcW w:w="1295" w:type="pct"/>
+          </w:tcPr>
+          <w:p>
+            <w:pPr>
+              <w:rPr>
+                <w:b/>
+              </w:rPr>
+            </w:pPr>
+            <w:r>
+              <w:rPr>
+                <w:b/>
+              </w:rPr>
+              <w:t xml:space="preserve">Week </w:t>
+            </w:r>
+            <w:r>
+              <w:rPr>
+                <w:b/>
+              </w:rPr>
+              <w:t>13</w:t>
+            </w:r>
+          </w:p>
+          <w:p>
+            <w:pPr>
+              <w:rPr>
+                <w:b/>
+              </w:rPr>
+            </w:pPr>
+            <w:r>
+              <w:rPr>
+                <w:b/>
+              </w:rPr>
+              <w:t>November 11-17</w:t>
+            </w:r>
+          </w:p>
+        </w:tc>
+        <w:tc>
+          <w:tcPr>
+            <w:tcW w:w="2549" w:type="pct"/>
+          </w:tcPr>
+          <w:p>
+            <w:pPr>
+              <w:rPr>
+                <w:color w:val="2E74B5" w:themeColor="accent1" w:themeShade="BF"/>
+              </w:rPr>
+            </w:pPr>
+            <w:r>
+              <w:rPr>
+                <w:i/>
+                <w:color w:val="000000" w:themeColor="text1"/>
+              </w:rPr>
+              <w:t xml:space="preserve">   </w:t>
+            </w:r>
+            <w:r>
+              <w:rPr>
+                <w:i/>
+                <w:color w:val="000000" w:themeColor="text1"/>
+              </w:rPr>
+              <w:t>Monday</w:t>
+            </w:r>
+            <w:r>
+              <w:rPr>
+                <w:color w:val="2E74B5" w:themeColor="accent1" w:themeShade="BF"/>
+              </w:rPr>
+              <w:t xml:space="preserve"> </w:t>
+            </w:r>
+          </w:p>
+          <w:p>
+            <w:pPr>
+              <w:pStyle w:val="ListParagraph"/>
+              <w:numPr>
+                <w:ilvl w:val="0"/>
+                <w:numId w:val="1"/>
+              </w:numPr>
+              <w:spacing w:after="0" w:line="240" w:lineRule="auto"/>
+              <w:ind w:left="162" w:hanging="180"/>
+              <w:rPr>
+                <w:color w:val="2E74B5" w:themeColor="accent1" w:themeShade="BF"/>
+              </w:rPr>
+            </w:pPr>
+            <w:r>
+              <w:rPr>
+                <w:color w:val="70AD47" w:themeColor="accent6"/>
+              </w:rPr>
+              <w:t>HW7</w:t>
+            </w:r>
+          </w:p>
+          <w:p>
+            <w:pPr>
+              <w:pStyle w:val="ListParagraph"/>
+              <w:numPr>
+                <w:ilvl w:val="0"/>
+                <w:numId w:val="1"/>
+              </w:numPr>
+              <w:spacing w:after="0" w:line="240" w:lineRule="auto"/>
+              <w:ind w:left="162" w:hanging="180"/>
+              <w:rPr>
+                <w:color w:val="2E74B5" w:themeColor="accent1" w:themeShade="BF"/>
+              </w:rPr>
+            </w:pPr>
+            <w:r>
+              <w:rPr>
+                <w:color w:val="2E74B5" w:themeColor="accent1" w:themeShade="BF"/>
+              </w:rPr>
+              <w:t>Q7</w:t>
+            </w:r>
+          </w:p>
+          <w:p>
+            <w:pPr>
+              <w:pStyle w:val="ListParagraph"/>
+              <w:numPr>
+                <w:ilvl w:val="0"/>
+                <w:numId w:val="1"/>
+              </w:numPr>
+              <w:spacing w:after="0" w:line="240" w:lineRule="auto"/>
+              <w:ind w:left="162" w:hanging="180"/>
+              <w:rPr>
+                <w:color w:val="2E74B5" w:themeColor="accent1" w:themeShade="BF"/>
+              </w:rPr>
+            </w:pPr>
+            <w:r>
+              <w:rPr>
+                <w:color w:val="2E74B5" w:themeColor="accent1" w:themeShade="BF"/>
+              </w:rPr>
+              <w:t>LCL</w:t>
+            </w:r>
+            <w:r>
+              <w:rPr>
+                <w:color w:val="2E74B5" w:themeColor="accent1" w:themeShade="BF"/>
+              </w:rPr>
+              <w:t>8a</w:t>
+            </w:r>
+            <w:r>
+              <w:rPr>
+                <w:color w:val="2E74B5" w:themeColor="accent1" w:themeShade="BF"/>
+              </w:rPr>
+              <w:t xml:space="preserve"> : Two-way ANOVA : Experimental Design, Sampling Considerations, Mathematical background, interaction effects</w:t>
+            </w:r>
+          </w:p>
+          <w:p>
+            <w:pPr>
+              <w:pStyle w:val="ListParagraph"/>
+              <w:numPr>
+                <w:ilvl w:val="0"/>
+                <w:numId w:val="1"/>
+              </w:numPr>
+              <w:spacing w:after="0" w:line="240" w:lineRule="auto"/>
+              <w:ind w:left="162" w:hanging="180"/>
+            </w:pPr>
+            <w:r>
+              <w:rPr>
+                <w:color w:val="2E74B5" w:themeColor="accent1" w:themeShade="BF"/>
+              </w:rPr>
+              <w:t>ICA8a</w:t>
+            </w:r>
+          </w:p>
+          <w:p>
+            <w:pPr>
+              <w:rPr>
+                <w:color w:val="5B9BD5" w:themeColor="accent1"/>
+              </w:rPr>
+            </w:pPr>
+          </w:p>
+          <w:p>
+            <w:pPr>
+              <w:rPr>
+                <w:color w:val="2E74B5" w:themeColor="accent1" w:themeShade="BF"/>
+              </w:rPr>
+            </w:pPr>
+            <w:r>
+              <w:rPr>
+                <w:i/>
+                <w:color w:val="000000" w:themeColor="text1"/>
+              </w:rPr>
+              <w:t xml:space="preserve">   </w:t>
+            </w:r>
+            <w:r>
+              <w:rPr>
+                <w:i/>
+                <w:color w:val="000000" w:themeColor="text1"/>
+              </w:rPr>
+              <w:t>Wednesday</w:t>
+            </w:r>
+            <w:r>
+              <w:rPr>
+                <w:color w:val="2E74B5" w:themeColor="accent1" w:themeShade="BF"/>
+              </w:rPr>
+              <w:t xml:space="preserve"> </w:t>
+            </w:r>
+          </w:p>
+          <w:p>
+            <w:pPr>
+              <w:pStyle w:val="ListParagraph"/>
+              <w:numPr>
+                <w:ilvl w:val="0"/>
+                <w:numId w:val="1"/>
+              </w:numPr>
+              <w:spacing w:after="0" w:line="240" w:lineRule="auto"/>
+              <w:ind w:left="162" w:hanging="180"/>
+              <w:rPr>
+                <w:color w:val="2E74B5" w:themeColor="accent1" w:themeShade="BF"/>
+              </w:rPr>
+            </w:pPr>
+            <w:r>
+              <w:rPr>
+                <w:color w:val="2E74B5" w:themeColor="accent1" w:themeShade="BF"/>
+              </w:rPr>
+              <w:t>LCL8b : Two-way ANOVA : Execution &amp; inference, interpretation of effects</w:t>
+            </w:r>
+          </w:p>
+          <w:p>
+            <w:pPr>
+              <w:pStyle w:val="ListParagraph"/>
+              <w:numPr>
+                <w:ilvl w:val="0"/>
+                <w:numId w:val="1"/>
+              </w:numPr>
+              <w:spacing w:after="0" w:line="240" w:lineRule="auto"/>
+              <w:ind w:left="162" w:hanging="180"/>
+              <w:rPr>
+                <w:color w:val="2E74B5" w:themeColor="accent1" w:themeShade="BF"/>
+              </w:rPr>
+            </w:pPr>
+            <w:r>
+              <w:rPr>
+                <w:color w:val="2E74B5" w:themeColor="accent1" w:themeShade="BF"/>
+              </w:rPr>
+              <w:t>ICA8b</w:t>
+            </w:r>
+          </w:p>
+          <w:p/>
+        </w:tc>
+        <w:tc>
+          <w:tcPr>
+            <w:tcW w:w="1157" w:type="pct"/>
+          </w:tcPr>
+          <w:p>
+            <w:pPr>
+              <w:rPr>
+                <w:i/>
+              </w:rPr>
+            </w:pPr>
+          </w:p>
+        </w:tc>
+      </w:tr>
+      <w:tr>
+        <w:trPr>
+          <w:trHeight w:val="710"/>
+        </w:trPr>
+        <w:tc>
+          <w:tcPr>
+            <w:tcW w:w="1295" w:type="pct"/>
+          </w:tcPr>
+          <w:p>
+            <w:pPr>
+              <w:rPr>
+                <w:b/>
+              </w:rPr>
+            </w:pPr>
+            <w:r>
+              <w:rPr>
+                <w:b/>
+              </w:rPr>
+              <w:t xml:space="preserve">Week </w:t>
+            </w:r>
+            <w:r>
+              <w:rPr>
+                <w:b/>
+              </w:rPr>
+              <w:t>14</w:t>
+            </w:r>
+          </w:p>
+          <w:p>
+            <w:pPr>
+              <w:rPr>
+                <w:b/>
+              </w:rPr>
+            </w:pPr>
+            <w:r>
+              <w:rPr>
+                <w:b/>
+              </w:rPr>
+              <w:t>November 18-24</w:t>
+            </w:r>
+          </w:p>
+        </w:tc>
+        <w:tc>
+          <w:tcPr>
+            <w:tcW w:w="2549" w:type="pct"/>
+          </w:tcPr>
+          <w:p>
+            <w:pPr>
+              <w:ind w:left="162"/>
+              <w:rPr>
+                <w:color w:val="2E74B5" w:themeColor="accent1" w:themeShade="BF"/>
+              </w:rPr>
+            </w:pPr>
+            <w:r>
+              <w:rPr>
+                <w:color w:val="70AD47" w:themeColor="accent6"/>
+              </w:rPr>
+              <w:t xml:space="preserve"> </w:t>
+            </w:r>
+            <w:r>
+              <w:rPr>
+                <w:i/>
+                <w:color w:val="000000" w:themeColor="text1"/>
+              </w:rPr>
+              <w:t>Monday</w:t>
+            </w:r>
+            <w:r>
+              <w:rPr>
+                <w:color w:val="2E74B5" w:themeColor="accent1" w:themeShade="BF"/>
+              </w:rPr>
+              <w:t xml:space="preserve"> </w:t>
+            </w:r>
+          </w:p>
+          <w:p>
+            <w:pPr>
+              <w:pStyle w:val="ListParagraph"/>
+              <w:numPr>
+                <w:ilvl w:val="0"/>
+                <w:numId w:val="1"/>
+              </w:numPr>
+              <w:spacing w:after="0" w:line="240" w:lineRule="auto"/>
+              <w:ind w:left="162" w:hanging="180"/>
+              <w:rPr>
+                <w:color w:val="2E74B5" w:themeColor="accent1" w:themeShade="BF"/>
+              </w:rPr>
+            </w:pPr>
+            <w:r>
+              <w:rPr>
+                <w:color w:val="70AD47" w:themeColor="accent6"/>
+              </w:rPr>
+              <w:t>HW8</w:t>
+            </w:r>
+            <w:r>
+              <w:rPr>
+                <w:color w:val="2E74B5" w:themeColor="accent1" w:themeShade="BF"/>
+              </w:rPr>
+              <w:t xml:space="preserve"> </w:t>
+            </w:r>
+          </w:p>
+          <w:p>
+            <w:pPr>
+              <w:pStyle w:val="ListParagraph"/>
+              <w:numPr>
+                <w:ilvl w:val="0"/>
+                <w:numId w:val="1"/>
+              </w:numPr>
+              <w:spacing w:after="0" w:line="240" w:lineRule="auto"/>
+              <w:ind w:left="162" w:hanging="180"/>
+              <w:rPr>
+                <w:color w:val="2E74B5" w:themeColor="accent1" w:themeShade="BF"/>
+              </w:rPr>
+            </w:pPr>
+            <w:r>
+              <w:rPr>
+                <w:color w:val="2E74B5" w:themeColor="accent1" w:themeShade="BF"/>
+              </w:rPr>
+              <w:t>Q8</w:t>
+            </w:r>
+          </w:p>
+          <w:p>
+            <w:pPr>
+              <w:pStyle w:val="ListParagraph"/>
+              <w:numPr>
+                <w:ilvl w:val="0"/>
+                <w:numId w:val="1"/>
+              </w:numPr>
+              <w:spacing w:after="0" w:line="240" w:lineRule="auto"/>
+              <w:ind w:left="162" w:hanging="180"/>
+              <w:rPr>
+                <w:color w:val="2E74B5" w:themeColor="accent1" w:themeShade="BF"/>
+              </w:rPr>
+            </w:pPr>
+            <w:r>
+              <w:rPr>
+                <w:color w:val="2E74B5" w:themeColor="accent1" w:themeShade="BF"/>
+              </w:rPr>
+              <w:t>CS8 : One-way ANOVA</w:t>
+            </w:r>
+          </w:p>
+          <w:p>
+            <w:pPr>
+              <w:ind w:left="162"/>
+              <w:rPr>
+                <w:color w:val="2E74B5" w:themeColor="accent1" w:themeShade="BF"/>
+              </w:rPr>
+            </w:pPr>
+          </w:p>
+          <w:p>
+            <w:pPr>
+              <w:ind w:left="162"/>
+              <w:rPr>
+                <w:color w:val="2E74B5" w:themeColor="accent1" w:themeShade="BF"/>
+              </w:rPr>
+            </w:pPr>
+          </w:p>
+          <w:p>
+            <w:pPr>
+              <w:ind w:left="162"/>
+            </w:pPr>
+          </w:p>
+        </w:tc>
+        <w:tc>
+          <w:tcPr>
+            <w:tcW w:w="1157" w:type="pct"/>
+          </w:tcPr>
+          <w:p>
+            <w:pPr>
+              <w:rPr>
+                <w:i/>
+              </w:rPr>
+            </w:pPr>
+            <w:r>
+              <w:rPr>
+                <w:i/>
+              </w:rPr>
+              <w:t>No class Wednesday/Thursday</w:t>
+            </w:r>
+          </w:p>
+        </w:tc>
+      </w:tr>
+      <w:tr>
+        <w:trPr>
+          <w:trHeight w:val="710"/>
+        </w:trPr>
+        <w:tc>
+          <w:tcPr>
+            <w:tcW w:w="1295" w:type="pct"/>
+          </w:tcPr>
+          <w:p>
+            <w:pPr>
+              <w:rPr>
+                <w:b/>
+              </w:rPr>
+            </w:pPr>
+            <w:r>
+              <w:rPr>
+                <w:b/>
+              </w:rPr>
+              <w:t xml:space="preserve">Week </w:t>
+            </w:r>
+            <w:r>
+              <w:rPr>
+                <w:b/>
+              </w:rPr>
+              <w:t>15</w:t>
+            </w:r>
+          </w:p>
+          <w:p>
+            <w:pPr>
+              <w:rPr>
+                <w:b/>
+              </w:rPr>
+            </w:pPr>
+            <w:r>
+              <w:rPr>
+                <w:b/>
+              </w:rPr>
+              <w:t xml:space="preserve">November </w:t>
+            </w:r>
+            <w:r>
+              <w:rPr>
+                <w:b/>
+              </w:rPr>
+              <w:t>2</w:t>
+            </w:r>
+            <w:r>
+              <w:rPr>
+                <w:b/>
+              </w:rPr>
+              <w:t>5-December 1</w:t>
+            </w:r>
+          </w:p>
+        </w:tc>
+        <w:tc>
+          <w:tcPr>
+            <w:tcW w:w="2549" w:type="pct"/>
+          </w:tcPr>
+          <w:p>
+            <w:pPr>
+              <w:ind w:left="162"/>
+              <w:rPr>
+                <w:color w:val="2E74B5" w:themeColor="accent1" w:themeShade="BF"/>
+              </w:rPr>
+            </w:pPr>
+            <w:r>
+              <w:rPr>
+                <w:i/>
+                <w:color w:val="000000" w:themeColor="text1"/>
+              </w:rPr>
+              <w:t>Monday</w:t>
+            </w:r>
+            <w:r>
+              <w:rPr>
+                <w:color w:val="2E74B5" w:themeColor="accent1" w:themeShade="BF"/>
+              </w:rPr>
+              <w:t xml:space="preserve"> </w:t>
+            </w:r>
+          </w:p>
+          <w:p>
+            <w:pPr>
+              <w:pStyle w:val="ListParagraph"/>
+              <w:numPr>
+                <w:ilvl w:val="0"/>
+                <w:numId w:val="1"/>
+              </w:numPr>
+              <w:spacing w:after="0" w:line="240" w:lineRule="auto"/>
+              <w:ind w:left="162" w:hanging="180"/>
+              <w:rPr>
+                <w:color w:val="2E74B5" w:themeColor="accent1" w:themeShade="BF"/>
+              </w:rPr>
+            </w:pPr>
+            <w:r>
+              <w:rPr>
+                <w:color w:val="2E74B5" w:themeColor="accent1" w:themeShade="BF"/>
+              </w:rPr>
+              <w:t xml:space="preserve">LCL9a : SLR : Sampling Considerations, Mathematical justification </w:t>
+            </w:r>
+          </w:p>
+          <w:p>
+            <w:pPr>
+              <w:pStyle w:val="ListParagraph"/>
+              <w:numPr>
+                <w:ilvl w:val="0"/>
+                <w:numId w:val="1"/>
+              </w:numPr>
+              <w:spacing w:after="0" w:line="240" w:lineRule="auto"/>
+              <w:ind w:left="162" w:hanging="180"/>
+              <w:rPr>
+                <w:color w:val="2E74B5" w:themeColor="accent1" w:themeShade="BF"/>
+              </w:rPr>
+            </w:pPr>
+            <w:r>
+              <w:rPr>
+                <w:color w:val="2E74B5" w:themeColor="accent1" w:themeShade="BF"/>
+              </w:rPr>
+              <w:t>ICA9a</w:t>
+            </w:r>
+          </w:p>
+          <w:p>
+            <w:pPr>
+              <w:rPr>
+                <w:color w:val="5B9BD5" w:themeColor="accent1"/>
+              </w:rPr>
+            </w:pPr>
+          </w:p>
+          <w:p>
+            <w:pPr>
+              <w:rPr>
+                <w:color w:val="2E74B5" w:themeColor="accent1" w:themeShade="BF"/>
+              </w:rPr>
+            </w:pPr>
+            <w:r>
+              <w:rPr>
+                <w:i/>
+                <w:color w:val="000000" w:themeColor="text1"/>
+              </w:rPr>
+              <w:t xml:space="preserve">   </w:t>
+            </w:r>
+            <w:r>
+              <w:rPr>
+                <w:i/>
+                <w:color w:val="000000" w:themeColor="text1"/>
+              </w:rPr>
+              <w:t>Wednesday</w:t>
+            </w:r>
+            <w:r>
+              <w:rPr>
+                <w:color w:val="2E74B5" w:themeColor="accent1" w:themeShade="BF"/>
+              </w:rPr>
+              <w:t xml:space="preserve"> </w:t>
+            </w:r>
+          </w:p>
+          <w:p>
+            <w:pPr>
+              <w:pStyle w:val="ListParagraph"/>
+              <w:numPr>
+                <w:ilvl w:val="0"/>
+                <w:numId w:val="1"/>
+              </w:numPr>
+              <w:spacing w:after="0" w:line="240" w:lineRule="auto"/>
+              <w:ind w:left="162" w:hanging="180"/>
+              <w:rPr>
+                <w:color w:val="2E74B5" w:themeColor="accent1" w:themeShade="BF"/>
+              </w:rPr>
+            </w:pPr>
+            <w:r>
+              <w:rPr>
+                <w:color w:val="2E74B5" w:themeColor="accent1" w:themeShade="BF"/>
+              </w:rPr>
+              <w:t>LCL9b : SLR : Hypothesis testing, prediction &amp; confidence intervals</w:t>
+            </w:r>
+          </w:p>
+          <w:p>
+            <w:pPr>
+              <w:pStyle w:val="ListParagraph"/>
+              <w:numPr>
+                <w:ilvl w:val="0"/>
+                <w:numId w:val="1"/>
+              </w:numPr>
+              <w:spacing w:after="0" w:line="240" w:lineRule="auto"/>
+              <w:ind w:left="162" w:hanging="180"/>
+              <w:rPr>
+                <w:color w:val="2E74B5" w:themeColor="accent1" w:themeShade="BF"/>
+              </w:rPr>
+            </w:pPr>
+            <w:r>
+              <w:rPr>
+                <w:color w:val="2E74B5" w:themeColor="accent1" w:themeShade="BF"/>
+              </w:rPr>
+              <w:t>I</w:t>
+            </w:r>
+            <w:r>
+              <w:rPr>
+                <w:color w:val="2E74B5" w:themeColor="accent1" w:themeShade="BF"/>
+              </w:rPr>
+              <w:t>CA9b</w:t>
+            </w:r>
+          </w:p>
+          <w:p>
+            <w:pPr>
+              <w:ind w:left="162"/>
+              <w:rPr>
+                <w:i/>
+                <w:color w:val="000000" w:themeColor="text1"/>
+              </w:rPr>
+            </w:pPr>
+          </w:p>
+          <w:p>
+            <w:pPr>
+              <w:ind w:left="162"/>
+            </w:pPr>
+          </w:p>
+          <w:p>
+            <w:pPr>
+              <w:ind w:left="162"/>
+            </w:pPr>
+          </w:p>
+        </w:tc>
+        <w:tc>
+          <w:tcPr>
+            <w:tcW w:w="1157" w:type="pct"/>
+          </w:tcPr>
+          <w:p>
+            <w:pPr>
+              <w:rPr>
+                <w:i/>
+              </w:rPr>
+            </w:pPr>
+          </w:p>
+        </w:tc>
+      </w:tr>
+      <w:tr>
+        <w:trPr>
+          <w:trHeight w:val="710"/>
+        </w:trPr>
+        <w:tc>
+          <w:tcPr>
+            <w:tcW w:w="1295" w:type="pct"/>
+          </w:tcPr>
+          <w:p>
+            <w:pPr>
+              <w:rPr>
+                <w:b/>
+              </w:rPr>
+            </w:pPr>
+            <w:r>
+              <w:rPr>
+                <w:b/>
+              </w:rPr>
+              <w:lastRenderedPageBreak/>
+              <w:t xml:space="preserve">Week </w:t>
+            </w:r>
+            <w:r>
+              <w:rPr>
+                <w:b/>
+              </w:rPr>
+              <w:t>16</w:t>
+            </w:r>
+          </w:p>
+          <w:p>
+            <w:pPr>
+              <w:rPr>
+                <w:b/>
+              </w:rPr>
+            </w:pPr>
+            <w:r>
+              <w:rPr>
+                <w:b/>
+              </w:rPr>
+              <w:t>December 2-December 6</w:t>
+            </w:r>
+          </w:p>
+        </w:tc>
+        <w:tc>
+          <w:tcPr>
+            <w:tcW w:w="2549" w:type="pct"/>
+          </w:tcPr>
+          <w:p>
+            <w:r>
+              <w:rPr>
+                <w:color w:val="70AD47" w:themeColor="accent6"/>
+              </w:rPr>
+              <w:t xml:space="preserve">   </w:t>
+            </w:r>
+            <w:r>
+              <w:rPr>
+                <w:i/>
+                <w:color w:val="000000" w:themeColor="text1"/>
+              </w:rPr>
+              <w:t>Monday</w:t>
+            </w:r>
+            <w:r>
+              <w:t xml:space="preserve"> </w:t>
+            </w:r>
+            <w:r>
+              <w:rPr>
+                <w:color w:val="2E74B5" w:themeColor="accent1" w:themeShade="BF"/>
+              </w:rPr>
+              <w:t xml:space="preserve"> </w:t>
+            </w:r>
+          </w:p>
+          <w:p>
+            <w:pPr>
+              <w:pStyle w:val="ListParagraph"/>
+              <w:numPr>
+                <w:ilvl w:val="0"/>
+                <w:numId w:val="1"/>
+              </w:numPr>
+              <w:spacing w:after="0" w:line="240" w:lineRule="auto"/>
+              <w:ind w:left="162" w:hanging="180"/>
+              <w:rPr>
+                <w:color w:val="70AD47" w:themeColor="accent6"/>
+              </w:rPr>
+            </w:pPr>
+            <w:r>
+              <w:rPr>
+                <w:color w:val="70AD47" w:themeColor="accent6"/>
+              </w:rPr>
+              <w:t>HW9</w:t>
+            </w:r>
+          </w:p>
+          <w:p>
+            <w:pPr>
+              <w:pStyle w:val="ListParagraph"/>
+              <w:numPr>
+                <w:ilvl w:val="0"/>
+                <w:numId w:val="1"/>
+              </w:numPr>
+              <w:spacing w:after="0" w:line="240" w:lineRule="auto"/>
+              <w:ind w:left="162" w:hanging="180"/>
+              <w:rPr>
+                <w:color w:val="2E74B5" w:themeColor="accent1" w:themeShade="BF"/>
+              </w:rPr>
+            </w:pPr>
+            <w:r>
+              <w:rPr>
+                <w:color w:val="2E74B5" w:themeColor="accent1" w:themeShade="BF"/>
+              </w:rPr>
+              <w:t>Q</w:t>
+            </w:r>
+            <w:r>
+              <w:rPr>
+                <w:color w:val="2E74B5" w:themeColor="accent1" w:themeShade="BF"/>
+              </w:rPr>
+              <w:t>9</w:t>
+            </w:r>
+          </w:p>
+          <w:p>
+            <w:pPr>
+              <w:pStyle w:val="ListParagraph"/>
+              <w:numPr>
+                <w:ilvl w:val="0"/>
+                <w:numId w:val="1"/>
+              </w:numPr>
+              <w:spacing w:after="0" w:line="240" w:lineRule="auto"/>
+              <w:ind w:left="162" w:hanging="180"/>
+              <w:rPr>
+                <w:color w:val="2E74B5" w:themeColor="accent1" w:themeShade="BF"/>
+              </w:rPr>
+            </w:pPr>
+            <w:r>
+              <w:rPr>
+                <w:color w:val="2E74B5" w:themeColor="accent1" w:themeShade="BF"/>
+              </w:rPr>
+              <w:t>CS9 : Simple Linear Regression</w:t>
+            </w:r>
+          </w:p>
+          <w:p>
+            <w:pPr>
+              <w:rPr>
+                <w:color w:val="5B9BD5" w:themeColor="accent1"/>
+              </w:rPr>
+            </w:pPr>
+          </w:p>
+          <w:p>
+            <w:pPr>
+              <w:ind w:left="162"/>
+              <w:rPr>
+                <w:color w:val="2E74B5" w:themeColor="accent1" w:themeShade="BF"/>
+              </w:rPr>
+            </w:pPr>
+            <w:r>
+              <w:rPr>
+                <w:i/>
+                <w:color w:val="000000" w:themeColor="text1"/>
+              </w:rPr>
+              <w:t>Wednesday</w:t>
+            </w:r>
+          </w:p>
+          <w:p>
+            <w:pPr>
+              <w:pStyle w:val="ListParagraph"/>
+              <w:numPr>
+                <w:ilvl w:val="0"/>
+                <w:numId w:val="1"/>
+              </w:numPr>
+              <w:spacing w:after="0" w:line="240" w:lineRule="auto"/>
+              <w:ind w:left="162" w:hanging="180"/>
+              <w:rPr>
+                <w:color w:val="2E74B5" w:themeColor="accent1" w:themeShade="BF"/>
+              </w:rPr>
+            </w:pPr>
+            <w:r>
+              <w:rPr>
+                <w:color w:val="2E74B5" w:themeColor="accent1" w:themeShade="BF"/>
+              </w:rPr>
+              <w:t>Spare day of class in case of unavoidable cancellation</w:t>
+            </w:r>
+          </w:p>
+          <w:p/>
+        </w:tc>
+        <w:tc>
+          <w:tcPr>
+            <w:tcW w:w="1157" w:type="pct"/>
           </w:tcPr>
           <w:p>
             <w:pPr>
@@ -1864,11 +4312,8 @@
       </w:tr>
     </w:tbl>
     <w:p/>
-    <w:p>
-      <w:r>
-        <w:br w:type="page"/>
-      </w:r>
-    </w:p>
+    <w:p/>
+    <w:p/>
     <w:tbl>
       <w:tblPr>
         <w:tblStyle w:val="TableGrid"/>
@@ -1877,11 +4322,9 @@
       </w:tblPr>
       <w:tblGrid>
         <w:gridCol w:w="1615"/>
-        <w:gridCol w:w="1170"/>
-        <w:gridCol w:w="1170"/>
+        <w:gridCol w:w="1440"/>
+        <w:gridCol w:w="900"/>
         <w:gridCol w:w="1890"/>
-        <w:gridCol w:w="1170"/>
-        <w:gridCol w:w="2335"/>
       </w:tblGrid>
       <w:tr>
         <w:tc>
@@ -1890,14 +4333,13 @@
           </w:tcPr>
           <w:p>
             <w:r>
-              <w:lastRenderedPageBreak/>
               <w:t>Notes</w:t>
             </w:r>
           </w:p>
         </w:tc>
         <w:tc>
           <w:tcPr>
-            <w:tcW w:w="1170" w:type="dxa"/>
+            <w:tcW w:w="1440" w:type="dxa"/>
           </w:tcPr>
           <w:p>
             <w:r>
@@ -1907,7 +4349,7 @@
         </w:tc>
         <w:tc>
           <w:tcPr>
-            <w:tcW w:w="1170" w:type="dxa"/>
+            <w:tcW w:w="900" w:type="dxa"/>
           </w:tcPr>
           <w:p>
             <w:r>
@@ -1918,34 +4360,6 @@
         <w:tc>
           <w:tcPr>
             <w:tcW w:w="1890" w:type="dxa"/>
-          </w:tcPr>
-          <w:p>
-            <w:r>
-              <w:t>Topic</w:t>
-            </w:r>
-          </w:p>
-        </w:tc>
-        <w:tc>
-          <w:tcPr>
-            <w:tcW w:w="1170" w:type="dxa"/>
-          </w:tcPr>
-          <w:p>
-            <w:r>
-              <w:t>T/</w:t>
-            </w:r>
-            <w:proofErr w:type="spellStart"/>
-            <w:r>
-              <w:t>Th</w:t>
-            </w:r>
-            <w:proofErr w:type="spellEnd"/>
-            <w:r>
-              <w:t xml:space="preserve"> class</w:t>
-            </w:r>
-          </w:p>
-        </w:tc>
-        <w:tc>
-          <w:tcPr>
-            <w:tcW w:w="2335" w:type="dxa"/>
           </w:tcPr>
           <w:p>
             <w:r>
@@ -1967,17 +4381,17 @@
         </w:tc>
         <w:tc>
           <w:tcPr>
-            <w:tcW w:w="1170" w:type="dxa"/>
-          </w:tcPr>
-          <w:p>
-            <w:r>
-              <w:t>Aug 22-24</w:t>
-            </w:r>
-          </w:p>
-        </w:tc>
-        <w:tc>
-          <w:tcPr>
-            <w:tcW w:w="1170" w:type="dxa"/>
+            <w:tcW w:w="1440" w:type="dxa"/>
+          </w:tcPr>
+          <w:p>
+            <w:r>
+              <w:t>Aug 21-25</w:t>
+            </w:r>
+          </w:p>
+        </w:tc>
+        <w:tc>
+          <w:tcPr>
+            <w:tcW w:w="900" w:type="dxa"/>
           </w:tcPr>
           <w:p>
             <w:r>
@@ -1988,26 +4402,6 @@
         <w:tc>
           <w:tcPr>
             <w:tcW w:w="1890" w:type="dxa"/>
-          </w:tcPr>
-          <w:p>
-            <w:r>
-              <w:t>Intro</w:t>
-            </w:r>
-          </w:p>
-        </w:tc>
-        <w:tc>
-          <w:tcPr>
-            <w:tcW w:w="1170" w:type="dxa"/>
-          </w:tcPr>
-          <w:p>
-            <w:r>
-              <w:t>1</w:t>
-            </w:r>
-          </w:p>
-        </w:tc>
-        <w:tc>
-          <w:tcPr>
-            <w:tcW w:w="2335" w:type="dxa"/>
           </w:tcPr>
           <w:p>
             <w:r>
@@ -2025,17 +4419,17 @@
         </w:tc>
         <w:tc>
           <w:tcPr>
-            <w:tcW w:w="1170" w:type="dxa"/>
-          </w:tcPr>
-          <w:p>
-            <w:r>
-              <w:t>Aug 27-31</w:t>
-            </w:r>
-          </w:p>
-        </w:tc>
-        <w:tc>
-          <w:tcPr>
-            <w:tcW w:w="1170" w:type="dxa"/>
+            <w:tcW w:w="1440" w:type="dxa"/>
+          </w:tcPr>
+          <w:p>
+            <w:r>
+              <w:t>Aug 26-Sep 1</w:t>
+            </w:r>
+          </w:p>
+        </w:tc>
+        <w:tc>
+          <w:tcPr>
+            <w:tcW w:w="900" w:type="dxa"/>
           </w:tcPr>
           <w:p>
             <w:r>
@@ -2049,36 +4443,7 @@
           </w:tcPr>
           <w:p>
             <w:r>
-              <w:t>Unit</w:t>
-            </w:r>
-            <w:r>
-              <w:t xml:space="preserve"> 1, </w:t>
-            </w:r>
-            <w:r>
-              <w:t xml:space="preserve">Unit </w:t>
-            </w:r>
-            <w:r>
-              <w:t>1</w:t>
-            </w:r>
-          </w:p>
-        </w:tc>
-        <w:tc>
-          <w:tcPr>
-            <w:tcW w:w="1170" w:type="dxa"/>
-          </w:tcPr>
-          <w:p>
-            <w:r>
-              <w:t>2</w:t>
-            </w:r>
-          </w:p>
-        </w:tc>
-        <w:tc>
-          <w:tcPr>
-            <w:tcW w:w="2335" w:type="dxa"/>
-          </w:tcPr>
-          <w:p>
-            <w:r>
-              <w:t>Topic 1, Topic 1</w:t>
+              <w:t>Unit 1, Unit 1</w:t>
             </w:r>
           </w:p>
         </w:tc>
@@ -2096,17 +4461,17 @@
         </w:tc>
         <w:tc>
           <w:tcPr>
-            <w:tcW w:w="1170" w:type="dxa"/>
-          </w:tcPr>
-          <w:p>
-            <w:r>
-              <w:t>Sep 4-7</w:t>
-            </w:r>
-          </w:p>
-        </w:tc>
-        <w:tc>
-          <w:tcPr>
-            <w:tcW w:w="1170" w:type="dxa"/>
+            <w:tcW w:w="1440" w:type="dxa"/>
+          </w:tcPr>
+          <w:p>
+            <w:r>
+              <w:t>Sep 2-Sep 8</w:t>
+            </w:r>
+          </w:p>
+        </w:tc>
+        <w:tc>
+          <w:tcPr>
+            <w:tcW w:w="900" w:type="dxa"/>
           </w:tcPr>
           <w:p>
             <w:r>
@@ -2120,30 +4485,7 @@
           </w:tcPr>
           <w:p>
             <w:r>
-              <w:t xml:space="preserve">Unit </w:t>
-            </w:r>
-            <w:r>
-              <w:t>1</w:t>
-            </w:r>
-          </w:p>
-        </w:tc>
-        <w:tc>
-          <w:tcPr>
-            <w:tcW w:w="1170" w:type="dxa"/>
-          </w:tcPr>
-          <w:p>
-            <w:r>
-              <w:t>2</w:t>
-            </w:r>
-          </w:p>
-        </w:tc>
-        <w:tc>
-          <w:tcPr>
-            <w:tcW w:w="2335" w:type="dxa"/>
-          </w:tcPr>
-          <w:p>
-            <w:r>
-              <w:t>Topic 1, Topic 1 CS</w:t>
+              <w:t>Unit 2</w:t>
             </w:r>
           </w:p>
         </w:tc>
@@ -2157,17 +4499,17 @@
         </w:tc>
         <w:tc>
           <w:tcPr>
-            <w:tcW w:w="1170" w:type="dxa"/>
-          </w:tcPr>
-          <w:p>
-            <w:r>
-              <w:t>Sep 10-14</w:t>
-            </w:r>
-          </w:p>
-        </w:tc>
-        <w:tc>
-          <w:tcPr>
-            <w:tcW w:w="1170" w:type="dxa"/>
+            <w:tcW w:w="1440" w:type="dxa"/>
+          </w:tcPr>
+          <w:p>
+            <w:r>
+              <w:t>Sep 9-15</w:t>
+            </w:r>
+          </w:p>
+        </w:tc>
+        <w:tc>
+          <w:tcPr>
+            <w:tcW w:w="900" w:type="dxa"/>
           </w:tcPr>
           <w:p>
             <w:r>
@@ -2181,39 +4523,7 @@
           </w:tcPr>
           <w:p>
             <w:r>
-              <w:t xml:space="preserve">Unit </w:t>
-            </w:r>
-            <w:r>
-              <w:t>2</w:t>
-            </w:r>
-            <w:r>
-              <w:t xml:space="preserve">, </w:t>
-            </w:r>
-            <w:r>
-              <w:t xml:space="preserve">Unit </w:t>
-            </w:r>
-            <w:r>
-              <w:t>2</w:t>
-            </w:r>
-          </w:p>
-        </w:tc>
-        <w:tc>
-          <w:tcPr>
-            <w:tcW w:w="1170" w:type="dxa"/>
-          </w:tcPr>
-          <w:p>
-            <w:r>
-              <w:t>2</w:t>
-            </w:r>
-          </w:p>
-        </w:tc>
-        <w:tc>
-          <w:tcPr>
-            <w:tcW w:w="2335" w:type="dxa"/>
-          </w:tcPr>
-          <w:p>
-            <w:r>
-              <w:t>Topic 2, Topic 2</w:t>
+              <w:t>Unit 2, Unit 2</w:t>
             </w:r>
           </w:p>
         </w:tc>
@@ -2227,17 +4537,17 @@
         </w:tc>
         <w:tc>
           <w:tcPr>
-            <w:tcW w:w="1170" w:type="dxa"/>
-          </w:tcPr>
-          <w:p>
-            <w:r>
-              <w:t>Sep 17-21</w:t>
-            </w:r>
-          </w:p>
-        </w:tc>
-        <w:tc>
-          <w:tcPr>
-            <w:tcW w:w="1170" w:type="dxa"/>
+            <w:tcW w:w="1440" w:type="dxa"/>
+          </w:tcPr>
+          <w:p>
+            <w:r>
+              <w:t>Sep 16-22</w:t>
+            </w:r>
+          </w:p>
+        </w:tc>
+        <w:tc>
+          <w:tcPr>
+            <w:tcW w:w="900" w:type="dxa"/>
           </w:tcPr>
           <w:p>
             <w:r>
@@ -2251,33 +4561,7 @@
           </w:tcPr>
           <w:p>
             <w:r>
-              <w:t xml:space="preserve">Unit </w:t>
-            </w:r>
-            <w:r>
-              <w:t xml:space="preserve">2, </w:t>
-            </w:r>
-            <w:r>
-              <w:t>DI,</w:t>
-            </w:r>
-          </w:p>
-        </w:tc>
-        <w:tc>
-          <w:tcPr>
-            <w:tcW w:w="1170" w:type="dxa"/>
-          </w:tcPr>
-          <w:p>
-            <w:r>
-              <w:t>2</w:t>
-            </w:r>
-          </w:p>
-        </w:tc>
-        <w:tc>
-          <w:tcPr>
-            <w:tcW w:w="2335" w:type="dxa"/>
-          </w:tcPr>
-          <w:p>
-            <w:r>
-              <w:t>Topic 2, Topic 2 CS</w:t>
+              <w:t>Unit 2 CS, Unit 3,</w:t>
             </w:r>
           </w:p>
         </w:tc>
@@ -2291,17 +4575,17 @@
         </w:tc>
         <w:tc>
           <w:tcPr>
-            <w:tcW w:w="1170" w:type="dxa"/>
-          </w:tcPr>
-          <w:p>
-            <w:r>
-              <w:t>Sep 24-28</w:t>
-            </w:r>
-          </w:p>
-        </w:tc>
-        <w:tc>
-          <w:tcPr>
-            <w:tcW w:w="1170" w:type="dxa"/>
+            <w:tcW w:w="1440" w:type="dxa"/>
+          </w:tcPr>
+          <w:p>
+            <w:r>
+              <w:t>Sep 23-29</w:t>
+            </w:r>
+          </w:p>
+        </w:tc>
+        <w:tc>
+          <w:tcPr>
+            <w:tcW w:w="900" w:type="dxa"/>
           </w:tcPr>
           <w:p>
             <w:r>
@@ -2315,39 +4599,7 @@
           </w:tcPr>
           <w:p>
             <w:r>
-              <w:t xml:space="preserve">Unit </w:t>
-            </w:r>
-            <w:r>
-              <w:t>3</w:t>
-            </w:r>
-            <w:r>
-              <w:t xml:space="preserve">, </w:t>
-            </w:r>
-            <w:r>
-              <w:t xml:space="preserve">Unit </w:t>
-            </w:r>
-            <w:r>
-              <w:t>3</w:t>
-            </w:r>
-          </w:p>
-        </w:tc>
-        <w:tc>
-          <w:tcPr>
-            <w:tcW w:w="1170" w:type="dxa"/>
-          </w:tcPr>
-          <w:p>
-            <w:r>
-              <w:t>2</w:t>
-            </w:r>
-          </w:p>
-        </w:tc>
-        <w:tc>
-          <w:tcPr>
-            <w:tcW w:w="2335" w:type="dxa"/>
-          </w:tcPr>
-          <w:p>
-            <w:r>
-              <w:t>Topic 3, Topic 3</w:t>
+              <w:t>Unit 3, Unit 3</w:t>
             </w:r>
           </w:p>
         </w:tc>
@@ -2370,7 +4622,7 @@
         </w:tc>
         <w:tc>
           <w:tcPr>
-            <w:tcW w:w="1170" w:type="dxa"/>
+            <w:tcW w:w="1440" w:type="dxa"/>
           </w:tcPr>
           <w:p>
             <w:r>
@@ -2380,7 +4632,7 @@
         </w:tc>
         <w:tc>
           <w:tcPr>
-            <w:tcW w:w="1170" w:type="dxa"/>
+            <w:tcW w:w="900" w:type="dxa"/>
           </w:tcPr>
           <w:p>
             <w:r>
@@ -2394,33 +4646,7 @@
           </w:tcPr>
           <w:p>
             <w:r>
-              <w:t xml:space="preserve">Unit 3 CS, </w:t>
-            </w:r>
-            <w:r>
-              <w:t>Unit</w:t>
-            </w:r>
-            <w:r>
-              <w:t xml:space="preserve"> 4</w:t>
-            </w:r>
-          </w:p>
-        </w:tc>
-        <w:tc>
-          <w:tcPr>
-            <w:tcW w:w="1170" w:type="dxa"/>
-          </w:tcPr>
-          <w:p>
-            <w:r>
-              <w:t>1</w:t>
-            </w:r>
-          </w:p>
-        </w:tc>
-        <w:tc>
-          <w:tcPr>
-            <w:tcW w:w="2335" w:type="dxa"/>
-          </w:tcPr>
-          <w:p>
-            <w:r>
-              <w:t>Topic 4</w:t>
+              <w:t>Exam I, Unit 4</w:t>
             </w:r>
           </w:p>
         </w:tc>
@@ -2434,7 +4660,7 @@
         </w:tc>
         <w:tc>
           <w:tcPr>
-            <w:tcW w:w="1170" w:type="dxa"/>
+            <w:tcW w:w="1440" w:type="dxa"/>
           </w:tcPr>
           <w:p>
             <w:r>
@@ -2444,7 +4670,7 @@
         </w:tc>
         <w:tc>
           <w:tcPr>
-            <w:tcW w:w="1170" w:type="dxa"/>
+            <w:tcW w:w="900" w:type="dxa"/>
           </w:tcPr>
           <w:p>
             <w:r>
@@ -2458,48 +4684,7 @@
           </w:tcPr>
           <w:p>
             <w:r>
-              <w:rPr>
-                <w:highlight w:val="yellow"/>
-              </w:rPr>
-              <w:t>Exam 1</w:t>
-            </w:r>
-            <w:r>
-              <w:t xml:space="preserve">, </w:t>
-            </w:r>
-            <w:r>
-              <w:t xml:space="preserve">Unit </w:t>
-            </w:r>
-            <w:r>
-              <w:t>4</w:t>
-            </w:r>
-            <w:r>
-              <w:t xml:space="preserve"> CS</w:t>
-            </w:r>
-          </w:p>
-        </w:tc>
-        <w:tc>
-          <w:tcPr>
-            <w:tcW w:w="1170" w:type="dxa"/>
-          </w:tcPr>
-          <w:p>
-            <w:r>
-              <w:t>2</w:t>
-            </w:r>
-          </w:p>
-        </w:tc>
-        <w:tc>
-          <w:tcPr>
-            <w:tcW w:w="2335" w:type="dxa"/>
-          </w:tcPr>
-          <w:p>
-            <w:r>
-              <w:t xml:space="preserve">Topic 4, </w:t>
-            </w:r>
-            <w:r>
-              <w:rPr>
-                <w:highlight w:val="yellow"/>
-              </w:rPr>
-              <w:t>Exam 1</w:t>
+              <w:t>Unit 4, Unit 4 CS</w:t>
             </w:r>
           </w:p>
         </w:tc>
@@ -2513,7 +4698,7 @@
         </w:tc>
         <w:tc>
           <w:tcPr>
-            <w:tcW w:w="1170" w:type="dxa"/>
+            <w:tcW w:w="1440" w:type="dxa"/>
           </w:tcPr>
           <w:p>
             <w:r>
@@ -2523,7 +4708,7 @@
         </w:tc>
         <w:tc>
           <w:tcPr>
-            <w:tcW w:w="1170" w:type="dxa"/>
+            <w:tcW w:w="900" w:type="dxa"/>
           </w:tcPr>
           <w:p>
             <w:r>
@@ -2537,33 +4722,7 @@
           </w:tcPr>
           <w:p>
             <w:r>
-              <w:t xml:space="preserve">Unit 5, </w:t>
-            </w:r>
-            <w:r>
-              <w:t xml:space="preserve">Unit </w:t>
-            </w:r>
-            <w:r>
-              <w:t>5</w:t>
-            </w:r>
-          </w:p>
-        </w:tc>
-        <w:tc>
-          <w:tcPr>
-            <w:tcW w:w="1170" w:type="dxa"/>
-          </w:tcPr>
-          <w:p>
-            <w:r>
-              <w:t>2</w:t>
-            </w:r>
-          </w:p>
-        </w:tc>
-        <w:tc>
-          <w:tcPr>
-            <w:tcW w:w="2335" w:type="dxa"/>
-          </w:tcPr>
-          <w:p>
-            <w:r>
-              <w:t>Topic 4, Topic 5</w:t>
+              <w:t>Unit 5, Unit 5</w:t>
             </w:r>
           </w:p>
         </w:tc>
@@ -2577,7 +4736,7 @@
         </w:tc>
         <w:tc>
           <w:tcPr>
-            <w:tcW w:w="1170" w:type="dxa"/>
+            <w:tcW w:w="1440" w:type="dxa"/>
           </w:tcPr>
           <w:p>
             <w:r>
@@ -2587,7 +4746,7 @@
         </w:tc>
         <w:tc>
           <w:tcPr>
-            <w:tcW w:w="1170" w:type="dxa"/>
+            <w:tcW w:w="900" w:type="dxa"/>
           </w:tcPr>
           <w:p>
             <w:r>
@@ -2601,36 +4760,7 @@
           </w:tcPr>
           <w:p>
             <w:r>
-              <w:t xml:space="preserve">Unit </w:t>
-            </w:r>
-            <w:r>
-              <w:t>5</w:t>
-            </w:r>
-            <w:r>
-              <w:t xml:space="preserve"> CS</w:t>
-            </w:r>
-            <w:r>
-              <w:t>, Unit 6</w:t>
-            </w:r>
-          </w:p>
-        </w:tc>
-        <w:tc>
-          <w:tcPr>
-            <w:tcW w:w="1170" w:type="dxa"/>
-          </w:tcPr>
-          <w:p>
-            <w:r>
-              <w:t>2</w:t>
-            </w:r>
-          </w:p>
-        </w:tc>
-        <w:tc>
-          <w:tcPr>
-            <w:tcW w:w="2335" w:type="dxa"/>
-          </w:tcPr>
-          <w:p>
-            <w:r>
-              <w:t>Topic 5, Topic 5</w:t>
+              <w:t>Unit 5 CS, Unit 6</w:t>
             </w:r>
           </w:p>
         </w:tc>
@@ -2644,7 +4774,7 @@
         </w:tc>
         <w:tc>
           <w:tcPr>
-            <w:tcW w:w="1170" w:type="dxa"/>
+            <w:tcW w:w="1440" w:type="dxa"/>
           </w:tcPr>
           <w:p>
             <w:r>
@@ -2654,7 +4784,7 @@
         </w:tc>
         <w:tc>
           <w:tcPr>
-            <w:tcW w:w="1170" w:type="dxa"/>
+            <w:tcW w:w="900" w:type="dxa"/>
           </w:tcPr>
           <w:p>
             <w:r>
@@ -2668,33 +4798,7 @@
           </w:tcPr>
           <w:p>
             <w:r>
-              <w:t xml:space="preserve">Unit </w:t>
-            </w:r>
-            <w:r>
-              <w:t xml:space="preserve">6, </w:t>
-            </w:r>
-            <w:r>
-              <w:t>Unit 7</w:t>
-            </w:r>
-          </w:p>
-        </w:tc>
-        <w:tc>
-          <w:tcPr>
-            <w:tcW w:w="1170" w:type="dxa"/>
-          </w:tcPr>
-          <w:p>
-            <w:r>
-              <w:t>2</w:t>
-            </w:r>
-          </w:p>
-        </w:tc>
-        <w:tc>
-          <w:tcPr>
-            <w:tcW w:w="2335" w:type="dxa"/>
-          </w:tcPr>
-          <w:p>
-            <w:r>
-              <w:t>Topic 6, Topic 6</w:t>
+              <w:t>Unit 6, Exam II</w:t>
             </w:r>
           </w:p>
         </w:tc>
@@ -2708,7 +4812,7 @@
         </w:tc>
         <w:tc>
           <w:tcPr>
-            <w:tcW w:w="1170" w:type="dxa"/>
+            <w:tcW w:w="1440" w:type="dxa"/>
           </w:tcPr>
           <w:p>
             <w:r>
@@ -2718,7 +4822,7 @@
         </w:tc>
         <w:tc>
           <w:tcPr>
-            <w:tcW w:w="1170" w:type="dxa"/>
+            <w:tcW w:w="900" w:type="dxa"/>
           </w:tcPr>
           <w:p>
             <w:r>
@@ -2732,39 +4836,7 @@
           </w:tcPr>
           <w:p>
             <w:r>
-              <w:rPr>
-                <w:highlight w:val="yellow"/>
-              </w:rPr>
-              <w:t>Exam 2</w:t>
-            </w:r>
-            <w:r>
-              <w:t>, Unit 7</w:t>
-            </w:r>
-          </w:p>
-        </w:tc>
-        <w:tc>
-          <w:tcPr>
-            <w:tcW w:w="1170" w:type="dxa"/>
-          </w:tcPr>
-          <w:p>
-            <w:r>
-              <w:t>2</w:t>
-            </w:r>
-          </w:p>
-        </w:tc>
-        <w:tc>
-          <w:tcPr>
-            <w:tcW w:w="2335" w:type="dxa"/>
-          </w:tcPr>
-          <w:p>
-            <w:r>
-              <w:t xml:space="preserve">Topic 7, </w:t>
-            </w:r>
-            <w:r>
-              <w:rPr>
-                <w:highlight w:val="yellow"/>
-              </w:rPr>
-              <w:t>Exam 2</w:t>
+              <w:t>Unit 7, Unit 7</w:t>
             </w:r>
           </w:p>
         </w:tc>
@@ -2778,7 +4850,7 @@
         </w:tc>
         <w:tc>
           <w:tcPr>
-            <w:tcW w:w="1170" w:type="dxa"/>
+            <w:tcW w:w="1440" w:type="dxa"/>
           </w:tcPr>
           <w:p>
             <w:r>
@@ -2788,7 +4860,7 @@
         </w:tc>
         <w:tc>
           <w:tcPr>
-            <w:tcW w:w="1170" w:type="dxa"/>
+            <w:tcW w:w="900" w:type="dxa"/>
           </w:tcPr>
           <w:p>
             <w:r>
@@ -2802,33 +4874,7 @@
           </w:tcPr>
           <w:p>
             <w:r>
-              <w:t xml:space="preserve">Unit </w:t>
-            </w:r>
-            <w:r>
-              <w:t>7</w:t>
-            </w:r>
-            <w:r>
-              <w:t>, Unit 8</w:t>
-            </w:r>
-          </w:p>
-        </w:tc>
-        <w:tc>
-          <w:tcPr>
-            <w:tcW w:w="1170" w:type="dxa"/>
-          </w:tcPr>
-          <w:p>
-            <w:r>
-              <w:t>2</w:t>
-            </w:r>
-          </w:p>
-        </w:tc>
-        <w:tc>
-          <w:tcPr>
-            <w:tcW w:w="2335" w:type="dxa"/>
-          </w:tcPr>
-          <w:p>
-            <w:r>
-              <w:t>Topic 7, Topic 7</w:t>
+              <w:t>Unit 8, Unit 8</w:t>
             </w:r>
           </w:p>
         </w:tc>
@@ -2851,7 +4897,7 @@
         </w:tc>
         <w:tc>
           <w:tcPr>
-            <w:tcW w:w="1170" w:type="dxa"/>
+            <w:tcW w:w="1440" w:type="dxa"/>
           </w:tcPr>
           <w:p>
             <w:r>
@@ -2861,7 +4907,7 @@
         </w:tc>
         <w:tc>
           <w:tcPr>
-            <w:tcW w:w="1170" w:type="dxa"/>
+            <w:tcW w:w="900" w:type="dxa"/>
           </w:tcPr>
           <w:p>
             <w:r>
@@ -2875,27 +4921,7 @@
           </w:tcPr>
           <w:p>
             <w:r>
-              <w:t>Unit 8</w:t>
-            </w:r>
-          </w:p>
-        </w:tc>
-        <w:tc>
-          <w:tcPr>
-            <w:tcW w:w="1170" w:type="dxa"/>
-          </w:tcPr>
-          <w:p>
-            <w:r>
-              <w:t>1</w:t>
-            </w:r>
-          </w:p>
-        </w:tc>
-        <w:tc>
-          <w:tcPr>
-            <w:tcW w:w="2335" w:type="dxa"/>
-          </w:tcPr>
-          <w:p>
-            <w:r>
-              <w:t>Topic 8, Topic 8</w:t>
+              <w:t>Unit 8 CS</w:t>
             </w:r>
           </w:p>
         </w:tc>
@@ -2909,7 +4935,7 @@
         </w:tc>
         <w:tc>
           <w:tcPr>
-            <w:tcW w:w="1170" w:type="dxa"/>
+            <w:tcW w:w="1440" w:type="dxa"/>
           </w:tcPr>
           <w:p>
             <w:r>
@@ -2919,7 +4945,7 @@
         </w:tc>
         <w:tc>
           <w:tcPr>
-            <w:tcW w:w="1170" w:type="dxa"/>
+            <w:tcW w:w="900" w:type="dxa"/>
           </w:tcPr>
           <w:p>
             <w:r>
@@ -2933,42 +4959,7 @@
           </w:tcPr>
           <w:p>
             <w:r>
-              <w:t xml:space="preserve">Unit </w:t>
-            </w:r>
-            <w:r>
-              <w:t>8</w:t>
-            </w:r>
-            <w:r>
-              <w:t xml:space="preserve"> CS</w:t>
-            </w:r>
-            <w:r>
-              <w:t xml:space="preserve">, </w:t>
-            </w:r>
-            <w:r>
-              <w:t xml:space="preserve">Unit </w:t>
-            </w:r>
-            <w:r>
-              <w:t>9</w:t>
-            </w:r>
-          </w:p>
-        </w:tc>
-        <w:tc>
-          <w:tcPr>
-            <w:tcW w:w="1170" w:type="dxa"/>
-          </w:tcPr>
-          <w:p>
-            <w:r>
-              <w:t>2</w:t>
-            </w:r>
-          </w:p>
-        </w:tc>
-        <w:tc>
-          <w:tcPr>
-            <w:tcW w:w="2335" w:type="dxa"/>
-          </w:tcPr>
-          <w:p>
-            <w:r>
-              <w:t>Topic 8, Topic 9</w:t>
+              <w:t>Unit 9, Unit 9</w:t>
             </w:r>
           </w:p>
         </w:tc>
@@ -2982,7 +4973,7 @@
         </w:tc>
         <w:tc>
           <w:tcPr>
-            <w:tcW w:w="1170" w:type="dxa"/>
+            <w:tcW w:w="1440" w:type="dxa"/>
           </w:tcPr>
           <w:p>
             <w:r>
@@ -2992,7 +4983,7 @@
         </w:tc>
         <w:tc>
           <w:tcPr>
-            <w:tcW w:w="1170" w:type="dxa"/>
+            <w:tcW w:w="900" w:type="dxa"/>
           </w:tcPr>
           <w:p>
             <w:r>
@@ -3006,39 +4997,7 @@
           </w:tcPr>
           <w:p>
             <w:r>
-              <w:t xml:space="preserve">Unit </w:t>
-            </w:r>
-            <w:r>
-              <w:t xml:space="preserve">9, </w:t>
-            </w:r>
-            <w:r>
-              <w:t xml:space="preserve">Unit </w:t>
-            </w:r>
-            <w:r>
-              <w:t>9</w:t>
-            </w:r>
-            <w:r>
-              <w:t xml:space="preserve"> CS</w:t>
-            </w:r>
-          </w:p>
-        </w:tc>
-        <w:tc>
-          <w:tcPr>
-            <w:tcW w:w="1170" w:type="dxa"/>
-          </w:tcPr>
-          <w:p>
-            <w:r>
-              <w:t>2</w:t>
-            </w:r>
-          </w:p>
-        </w:tc>
-        <w:tc>
-          <w:tcPr>
-            <w:tcW w:w="2335" w:type="dxa"/>
-          </w:tcPr>
-          <w:p>
-            <w:r>
-              <w:t>Topic 9, Topic 9</w:t>
+              <w:t>Unit 9 CS,  **Extra**</w:t>
             </w:r>
           </w:p>
         </w:tc>
@@ -3056,13 +5015,13 @@
         </w:tc>
         <w:tc>
           <w:tcPr>
-            <w:tcW w:w="1170" w:type="dxa"/>
+            <w:tcW w:w="1440" w:type="dxa"/>
           </w:tcPr>
           <w:p/>
         </w:tc>
         <w:tc>
           <w:tcPr>
-            <w:tcW w:w="1170" w:type="dxa"/>
+            <w:tcW w:w="900" w:type="dxa"/>
           </w:tcPr>
           <w:p>
             <w:r>
@@ -3073,22 +5032,6 @@
         <w:tc>
           <w:tcPr>
             <w:tcW w:w="1890" w:type="dxa"/>
-          </w:tcPr>
-          <w:p/>
-        </w:tc>
-        <w:tc>
-          <w:tcPr>
-            <w:tcW w:w="1170" w:type="dxa"/>
-          </w:tcPr>
-          <w:p>
-            <w:r>
-              <w:t>29</w:t>
-            </w:r>
-          </w:p>
-        </w:tc>
-        <w:tc>
-          <w:tcPr>
-            <w:tcW w:w="2335" w:type="dxa"/>
           </w:tcPr>
           <w:p/>
         </w:tc>
@@ -3103,7 +5046,7 @@
         <w:t>Drop deadline Oct</w:t>
       </w:r>
       <w:r>
-        <w:t xml:space="preserve"> 19</w:t>
+        <w:t xml:space="preserve"> 18</w:t>
       </w:r>
       <w:r>
         <w:rPr>
@@ -3114,10 +5057,10 @@
     </w:p>
     <w:p>
       <w:r>
-        <w:t>Exam 1 covers topics 1-3</w:t>
+        <w:t>Exam 1 covers topics 1-</w:t>
       </w:r>
       <w:r>
-        <w:t xml:space="preserve"> (and DI day)</w:t>
+        <w:t>3</w:t>
       </w:r>
     </w:p>
     <w:p>
@@ -3133,13 +5076,14 @@
     <w:p/>
     <w:p>
       <w:r>
+        <w:lastRenderedPageBreak/>
         <w:t>Unit</w:t>
       </w:r>
       <w:r>
         <w:t xml:space="preserve"> 1: One-Sample CI for a Proportion/Probability</w:t>
       </w:r>
       <w:r>
-        <w:t xml:space="preserve"> (3</w:t>
+        <w:t xml:space="preserve"> (2</w:t>
       </w:r>
       <w:r>
         <w:t xml:space="preserve"> classes)</w:t>
@@ -3159,7 +5103,7 @@
         <w:t xml:space="preserve"> (</w:t>
       </w:r>
       <w:r>
-        <w:t>3</w:t>
+        <w:t>4</w:t>
       </w:r>
       <w:r>
         <w:t xml:space="preserve"> classes</w:t>
@@ -3169,11 +5113,6 @@
       </w:r>
       <w:r>
         <w:t>)</w:t>
-      </w:r>
-    </w:p>
-    <w:p>
-      <w:r>
-        <w:t>Direct instruction lecture: Wald vs Wilson CI/Poisson distribution with Small Lambda, Small n (45 min)</w:t>
       </w:r>
     </w:p>
     <w:p>
@@ -3222,8 +5161,19 @@
         <w:t>7: One-Way ANOVA</w:t>
       </w:r>
       <w:r>
-        <w:t xml:space="preserve"> (3 classes)</w:t>
+        <w:t xml:space="preserve"> (2</w:t>
       </w:r>
+      <w:r>
+        <w:t xml:space="preserve"> classes)</w:t>
+      </w:r>
+      <w:r>
+        <w:t xml:space="preserve"> *** 3 </w:t>
+      </w:r>
+      <w:proofErr w:type="gramStart"/>
+      <w:r>
+        <w:t>classes ?</w:t>
+      </w:r>
+      <w:proofErr w:type="gramEnd"/>
     </w:p>
     <w:p>
       <w:r>
@@ -3236,7 +5186,7 @@
         <w:t xml:space="preserve"> (</w:t>
       </w:r>
       <w:r>
-        <w:t>2</w:t>
+        <w:t>3</w:t>
       </w:r>
       <w:r>
         <w:t xml:space="preserve"> classes, 1 one which is a CS)</w:t>
@@ -3250,7 +5200,12 @@
         <w:t>9: Simple Linear Regression</w:t>
       </w:r>
       <w:r>
-        <w:t xml:space="preserve"> (3 classes, 1 one which is a CS)</w:t>
+        <w:t xml:space="preserve"> (3 classes, </w:t>
+      </w:r>
+      <w:bookmarkStart w:id="0" w:name="_GoBack"/>
+      <w:bookmarkEnd w:id="0"/>
+      <w:r>
+        <w:t>1 one which is a CS)</w:t>
       </w:r>
     </w:p>
     <w:p>
@@ -3272,12 +5227,7 @@
         <w:t xml:space="preserve">Pre-Class Module </w:t>
       </w:r>
       <w:r>
-        <w:t>and In</w:t>
-      </w:r>
-      <w:bookmarkStart w:id="0" w:name="_GoBack"/>
-      <w:bookmarkEnd w:id="0"/>
-      <w:r>
-        <w:t xml:space="preserve">struction </w:t>
+        <w:t xml:space="preserve">and Instruction </w:t>
       </w:r>
       <w:r>
         <w:t>Details</w:t>
@@ -4575,13 +6525,7 @@
               <w:ind w:left="720" w:hanging="720"/>
             </w:pPr>
             <w:r>
-              <w:t>PCM</w:t>
-            </w:r>
-            <w:r>
-              <w:t>3</w:t>
-            </w:r>
-            <w:r>
-              <w:t xml:space="preserve">a  </w:t>
+              <w:t xml:space="preserve">PCM3a  </w:t>
             </w:r>
           </w:p>
         </w:tc>
@@ -4721,13 +6665,7 @@
           </w:tcPr>
           <w:p>
             <w:r>
-              <w:t>PCM</w:t>
-            </w:r>
-            <w:r>
-              <w:t>3</w:t>
-            </w:r>
-            <w:r>
-              <w:t>b</w:t>
+              <w:t>PCM3b</w:t>
             </w:r>
           </w:p>
         </w:tc>
@@ -4824,13 +6762,7 @@
           </w:tcPr>
           <w:p>
             <w:r>
-              <w:t>PCM</w:t>
-            </w:r>
-            <w:r>
-              <w:t>3</w:t>
-            </w:r>
-            <w:r>
-              <w:t>c</w:t>
+              <w:t>PCM3c</w:t>
             </w:r>
           </w:p>
         </w:tc>
@@ -8504,7 +10436,7 @@
 </file>
 
 <file path=word/numbering.xml><?xml version="1.0" encoding="utf-8"?>
-<w:numbering xmlns:wpc="http://schemas.microsoft.com/office/word/2010/wordprocessingCanvas" xmlns:mc="http://schemas.openxmlformats.org/markup-compatibility/2006" xmlns:o="urn:schemas-microsoft-com:office:office" xmlns:r="http://schemas.openxmlformats.org/officeDocument/2006/relationships" xmlns:m="http://schemas.openxmlformats.org/officeDocument/2006/math" xmlns:v="urn:schemas-microsoft-com:vml" xmlns:wp14="http://schemas.microsoft.com/office/word/2010/wordprocessingDrawing" xmlns:wp="http://schemas.openxmlformats.org/drawingml/2006/wordprocessingDrawing" xmlns:w10="urn:schemas-microsoft-com:office:word" xmlns:w="http://schemas.openxmlformats.org/wordprocessingml/2006/main" xmlns:w14="http://schemas.microsoft.com/office/word/2010/wordml" xmlns:w15="http://schemas.microsoft.com/office/word/2012/wordml" xmlns:wpg="http://schemas.microsoft.com/office/word/2010/wordprocessingGroup" xmlns:wpi="http://schemas.microsoft.com/office/word/2010/wordprocessingInk" xmlns:wne="http://schemas.microsoft.com/office/word/2006/wordml" xmlns:wps="http://schemas.microsoft.com/office/word/2010/wordprocessingShape" mc:Ignorable="w14 w15 wp14">
+<w:numbering xmlns:wpc="http://schemas.microsoft.com/office/word/2010/wordprocessingCanvas" xmlns:cx="http://schemas.microsoft.com/office/drawing/2014/chartex" xmlns:cx1="http://schemas.microsoft.com/office/drawing/2015/9/8/chartex" xmlns:mc="http://schemas.openxmlformats.org/markup-compatibility/2006" xmlns:o="urn:schemas-microsoft-com:office:office" xmlns:r="http://schemas.openxmlformats.org/officeDocument/2006/relationships" xmlns:m="http://schemas.openxmlformats.org/officeDocument/2006/math" xmlns:v="urn:schemas-microsoft-com:vml" xmlns:wp14="http://schemas.microsoft.com/office/word/2010/wordprocessingDrawing" xmlns:wp="http://schemas.openxmlformats.org/drawingml/2006/wordprocessingDrawing" xmlns:w10="urn:schemas-microsoft-com:office:word" xmlns:w="http://schemas.openxmlformats.org/wordprocessingml/2006/main" xmlns:w14="http://schemas.microsoft.com/office/word/2010/wordml" xmlns:w15="http://schemas.microsoft.com/office/word/2012/wordml" xmlns:w16se="http://schemas.microsoft.com/office/word/2015/wordml/symex" xmlns:wpg="http://schemas.microsoft.com/office/word/2010/wordprocessingGroup" xmlns:wpi="http://schemas.microsoft.com/office/word/2010/wordprocessingInk" xmlns:wne="http://schemas.microsoft.com/office/word/2006/wordml" xmlns:wps="http://schemas.microsoft.com/office/word/2010/wordprocessingShape" mc:Ignorable="w14 w15 w16se wp14">
   <w:abstractNum w:abstractNumId="0" w15:restartNumberingAfterBreak="0">
     <w:nsid w:val="0B8F2908"/>
     <w:multiLevelType w:val="multilevel"/>
@@ -9548,7 +11480,7 @@
 </file>
 
 <file path=word/styles.xml><?xml version="1.0" encoding="utf-8"?>
-<w:styles xmlns:mc="http://schemas.openxmlformats.org/markup-compatibility/2006" xmlns:r="http://schemas.openxmlformats.org/officeDocument/2006/relationships" xmlns:w="http://schemas.openxmlformats.org/wordprocessingml/2006/main" xmlns:w14="http://schemas.microsoft.com/office/word/2010/wordml" xmlns:w15="http://schemas.microsoft.com/office/word/2012/wordml" mc:Ignorable="w14 w15">
+<w:styles xmlns:mc="http://schemas.openxmlformats.org/markup-compatibility/2006" xmlns:r="http://schemas.openxmlformats.org/officeDocument/2006/relationships" xmlns:w="http://schemas.openxmlformats.org/wordprocessingml/2006/main" xmlns:w14="http://schemas.microsoft.com/office/word/2010/wordml" xmlns:w15="http://schemas.microsoft.com/office/word/2012/wordml" xmlns:w16se="http://schemas.microsoft.com/office/word/2015/wordml/symex" mc:Ignorable="w14 w15 w16se">
   <w:docDefaults>
     <w:rPrDefault>
       <w:rPr>
@@ -9940,6 +11872,7 @@
   <w:style w:type="paragraph" w:default="1" w:styleId="Normal">
     <w:name w:val="Normal"/>
     <w:qFormat/>
+    <w:rsid w:val="00F523A3"/>
   </w:style>
   <w:style w:type="paragraph" w:styleId="Heading1">
     <w:name w:val="heading 1"/>
